--- a/Practicas/Práctica 3/Impresión de fotos/Impresión de fotos.docx
+++ b/Practicas/Práctica 3/Impresión de fotos/Impresión de fotos.docx
@@ -2,6 +2,1741 @@
 <file path=word/document.xml><?xml version="1.0" encoding="utf-8"?>
 <w:document xmlns:wpc="http://schemas.microsoft.com/office/word/2010/wordprocessingCanvas" xmlns:cx="http://schemas.microsoft.com/office/drawing/2014/chartex" xmlns:cx1="http://schemas.microsoft.com/office/drawing/2015/9/8/chartex" xmlns:cx2="http://schemas.microsoft.com/office/drawing/2015/10/21/chartex" xmlns:cx3="http://schemas.microsoft.com/office/drawing/2016/5/9/chartex" xmlns:cx4="http://schemas.microsoft.com/office/drawing/2016/5/10/chartex" xmlns:cx5="http://schemas.microsoft.com/office/drawing/2016/5/11/chartex" xmlns:cx6="http://schemas.microsoft.com/office/drawing/2016/5/12/chartex" xmlns:cx7="http://schemas.microsoft.com/office/drawing/2016/5/13/chartex" xmlns:cx8="http://schemas.microsoft.com/office/drawing/2016/5/14/chartex" xmlns:mc="http://schemas.openxmlformats.org/markup-compatibility/2006" xmlns:aink="http://schemas.microsoft.com/office/drawing/2016/ink" xmlns:am3d="http://schemas.microsoft.com/office/drawing/2017/model3d" xmlns:o="urn:schemas-microsoft-com:office:office" xmlns:oel="http://schemas.microsoft.com/office/2019/extlst" xmlns:r="http://schemas.openxmlformats.org/officeDocument/2006/relationships" xmlns:m="http://schemas.openxmlformats.org/officeDocument/2006/math" xmlns:v="urn:schemas-microsoft-com:vml" xmlns:wp14="http://schemas.microsoft.com/office/word/2010/wordprocessingDrawing" xmlns:wp="http://schemas.openxmlformats.org/drawingml/2006/wordprocessingDrawing" xmlns:w10="urn:schemas-microsoft-com:office:word" xmlns:w="http://schemas.openxmlformats.org/wordprocessingml/2006/main" xmlns:w14="http://schemas.microsoft.com/office/word/2010/wordml" xmlns:w15="http://schemas.microsoft.com/office/word/2012/wordml" xmlns:w16cex="http://schemas.microsoft.com/office/word/2018/wordml/cex" xmlns:w16cid="http://schemas.microsoft.com/office/word/2016/wordml/cid" xmlns:w16="http://schemas.microsoft.com/office/word/2018/wordml" xmlns:w16sdtdh="http://schemas.microsoft.com/office/word/2020/wordml/sdtdatahash" xmlns:w16se="http://schemas.microsoft.com/office/word/2015/wordml/symex" xmlns:wpg="http://schemas.microsoft.com/office/word/2010/wordprocessingGroup" xmlns:wpi="http://schemas.microsoft.com/office/word/2010/wordprocessingInk" xmlns:wne="http://schemas.microsoft.com/office/word/2006/wordml" xmlns:wps="http://schemas.microsoft.com/office/word/2010/wordprocessingShape" mc:Ignorable="w14 w15 w16se w16cid w16 w16cex w16sdtdh wp14">
   <w:body>
+    <w:tbl>
+      <w:tblPr>
+        <w:tblStyle w:val="Tablaconcuadrcula"/>
+        <w:tblW w:w="11199" w:type="dxa"/>
+        <w:tblInd w:w="-1139" w:type="dxa"/>
+        <w:tblLook w:val="04A0" w:firstRow="1" w:lastRow="0" w:firstColumn="1" w:lastColumn="0" w:noHBand="0" w:noVBand="1"/>
+      </w:tblPr>
+      <w:tblGrid>
+        <w:gridCol w:w="3119"/>
+        <w:gridCol w:w="3260"/>
+        <w:gridCol w:w="4820"/>
+      </w:tblGrid>
+      <w:tr>
+        <w:tc>
+          <w:tcPr>
+            <w:tcW w:w="3119" w:type="dxa"/>
+          </w:tcPr>
+          <w:p>
+            <w:r>
+              <w:t>Nombre del CU:</w:t>
+            </w:r>
+          </w:p>
+        </w:tc>
+        <w:tc>
+          <w:tcPr>
+            <w:tcW w:w="8080" w:type="dxa"/>
+            <w:gridSpan w:val="2"/>
+          </w:tcPr>
+          <w:p>
+            <w:r>
+              <w:t>Registrarse</w:t>
+            </w:r>
+          </w:p>
+        </w:tc>
+      </w:tr>
+      <w:tr>
+        <w:tc>
+          <w:tcPr>
+            <w:tcW w:w="3119" w:type="dxa"/>
+          </w:tcPr>
+          <w:p>
+            <w:r>
+              <w:t>Descripción:</w:t>
+            </w:r>
+          </w:p>
+        </w:tc>
+        <w:tc>
+          <w:tcPr>
+            <w:tcW w:w="8080" w:type="dxa"/>
+            <w:gridSpan w:val="2"/>
+          </w:tcPr>
+          <w:p>
+            <w:r>
+              <w:t>Este CU describe el evento en el que un cliente se registra en el sistema</w:t>
+            </w:r>
+          </w:p>
+        </w:tc>
+      </w:tr>
+      <w:tr>
+        <w:tc>
+          <w:tcPr>
+            <w:tcW w:w="3119" w:type="dxa"/>
+          </w:tcPr>
+          <w:p>
+            <w:r>
+              <w:t>Actores:</w:t>
+            </w:r>
+          </w:p>
+        </w:tc>
+        <w:tc>
+          <w:tcPr>
+            <w:tcW w:w="8080" w:type="dxa"/>
+            <w:gridSpan w:val="2"/>
+          </w:tcPr>
+          <w:p>
+            <w:r>
+              <w:t>Cliente</w:t>
+            </w:r>
+          </w:p>
+        </w:tc>
+      </w:tr>
+      <w:tr>
+        <w:tc>
+          <w:tcPr>
+            <w:tcW w:w="3119" w:type="dxa"/>
+          </w:tcPr>
+          <w:p>
+            <w:r>
+              <w:t>Precondiciones:</w:t>
+            </w:r>
+          </w:p>
+        </w:tc>
+        <w:tc>
+          <w:tcPr>
+            <w:tcW w:w="8080" w:type="dxa"/>
+            <w:gridSpan w:val="2"/>
+          </w:tcPr>
+          <w:p/>
+        </w:tc>
+      </w:tr>
+      <w:tr>
+        <w:tc>
+          <w:tcPr>
+            <w:tcW w:w="3119" w:type="dxa"/>
+            <w:vMerge w:val="restart"/>
+          </w:tcPr>
+          <w:p>
+            <w:r>
+              <w:t>Curso normal:</w:t>
+            </w:r>
+          </w:p>
+        </w:tc>
+        <w:tc>
+          <w:tcPr>
+            <w:tcW w:w="3260" w:type="dxa"/>
+          </w:tcPr>
+          <w:p>
+            <w:r>
+              <w:t>Acciones del actor:</w:t>
+            </w:r>
+          </w:p>
+        </w:tc>
+        <w:tc>
+          <w:tcPr>
+            <w:tcW w:w="4820" w:type="dxa"/>
+          </w:tcPr>
+          <w:p>
+            <w:r>
+              <w:t>Acciones del sistema</w:t>
+            </w:r>
+          </w:p>
+        </w:tc>
+      </w:tr>
+      <w:tr>
+        <w:trPr>
+          <w:trHeight w:val="987"/>
+        </w:trPr>
+        <w:tc>
+          <w:tcPr>
+            <w:tcW w:w="3119" w:type="dxa"/>
+            <w:vMerge/>
+          </w:tcPr>
+          <w:p/>
+        </w:tc>
+        <w:tc>
+          <w:tcPr>
+            <w:tcW w:w="3260" w:type="dxa"/>
+          </w:tcPr>
+          <w:p>
+            <w:r>
+              <w:t>Paso 1: el cliente selecciona la opción de “registrarse”</w:t>
+            </w:r>
+          </w:p>
+          <w:p>
+            <w:r>
+              <w:t>Paso 3: el cliente ingresa los datos solicitados</w:t>
+            </w:r>
+          </w:p>
+        </w:tc>
+        <w:tc>
+          <w:tcPr>
+            <w:tcW w:w="4820" w:type="dxa"/>
+          </w:tcPr>
+          <w:p>
+            <w:r>
+              <w:t>Paso 2: el sistema solicita nombre, apellido, mail, domicilio, nombre de usuario y contraseña</w:t>
+            </w:r>
+          </w:p>
+          <w:p>
+            <w:r>
+              <w:t>Paso 4: el sistema verifica los datos ingresados</w:t>
+            </w:r>
+          </w:p>
+          <w:p>
+            <w:r>
+              <w:t>Paso 5: el sistema registra al usuario</w:t>
+            </w:r>
+          </w:p>
+        </w:tc>
+      </w:tr>
+      <w:tr>
+        <w:tc>
+          <w:tcPr>
+            <w:tcW w:w="3119" w:type="dxa"/>
+          </w:tcPr>
+          <w:p>
+            <w:r>
+              <w:t>Curso alterno:</w:t>
+            </w:r>
+          </w:p>
+        </w:tc>
+        <w:tc>
+          <w:tcPr>
+            <w:tcW w:w="8080" w:type="dxa"/>
+            <w:gridSpan w:val="2"/>
+          </w:tcPr>
+          <w:p>
+            <w:r>
+              <w:t>Paso 4 alternativo: ya hay un usuario con el nombre ingresado. Se notifica y vuelve al paso 2</w:t>
+            </w:r>
+          </w:p>
+        </w:tc>
+      </w:tr>
+      <w:tr>
+        <w:tc>
+          <w:tcPr>
+            <w:tcW w:w="3119" w:type="dxa"/>
+          </w:tcPr>
+          <w:p>
+            <w:pPr>
+              <w:rPr>
+                <w:u w:val="single"/>
+              </w:rPr>
+            </w:pPr>
+            <w:r>
+              <w:t>Postcondición</w:t>
+            </w:r>
+            <w:r>
+              <w:t>:</w:t>
+            </w:r>
+          </w:p>
+        </w:tc>
+        <w:tc>
+          <w:tcPr>
+            <w:tcW w:w="8080" w:type="dxa"/>
+            <w:gridSpan w:val="2"/>
+          </w:tcPr>
+          <w:p>
+            <w:r>
+              <w:t>Se registra un nuevo usuario en el sistema</w:t>
+            </w:r>
+          </w:p>
+        </w:tc>
+      </w:tr>
+    </w:tbl>
+    <w:p/>
+    <w:tbl>
+      <w:tblPr>
+        <w:tblStyle w:val="Tablaconcuadrcula"/>
+        <w:tblW w:w="11199" w:type="dxa"/>
+        <w:tblInd w:w="-1139" w:type="dxa"/>
+        <w:tblLook w:val="04A0" w:firstRow="1" w:lastRow="0" w:firstColumn="1" w:lastColumn="0" w:noHBand="0" w:noVBand="1"/>
+      </w:tblPr>
+      <w:tblGrid>
+        <w:gridCol w:w="3119"/>
+        <w:gridCol w:w="3260"/>
+        <w:gridCol w:w="4820"/>
+      </w:tblGrid>
+      <w:tr>
+        <w:tc>
+          <w:tcPr>
+            <w:tcW w:w="3119" w:type="dxa"/>
+          </w:tcPr>
+          <w:p>
+            <w:r>
+              <w:t>Nombre del CU:</w:t>
+            </w:r>
+          </w:p>
+        </w:tc>
+        <w:tc>
+          <w:tcPr>
+            <w:tcW w:w="8080" w:type="dxa"/>
+            <w:gridSpan w:val="2"/>
+          </w:tcPr>
+          <w:p>
+            <w:r>
+              <w:t>Iniciar sesión</w:t>
+            </w:r>
+          </w:p>
+        </w:tc>
+      </w:tr>
+      <w:tr>
+        <w:tc>
+          <w:tcPr>
+            <w:tcW w:w="3119" w:type="dxa"/>
+          </w:tcPr>
+          <w:p>
+            <w:r>
+              <w:t>Descripción:</w:t>
+            </w:r>
+          </w:p>
+        </w:tc>
+        <w:tc>
+          <w:tcPr>
+            <w:tcW w:w="8080" w:type="dxa"/>
+            <w:gridSpan w:val="2"/>
+          </w:tcPr>
+          <w:p>
+            <w:r>
+              <w:t xml:space="preserve">Este CU describe el evento en el que un cliente </w:t>
+            </w:r>
+            <w:r>
+              <w:t xml:space="preserve">inicia sesión </w:t>
+            </w:r>
+          </w:p>
+        </w:tc>
+      </w:tr>
+      <w:tr>
+        <w:tc>
+          <w:tcPr>
+            <w:tcW w:w="3119" w:type="dxa"/>
+          </w:tcPr>
+          <w:p>
+            <w:r>
+              <w:t>Actores:</w:t>
+            </w:r>
+          </w:p>
+        </w:tc>
+        <w:tc>
+          <w:tcPr>
+            <w:tcW w:w="8080" w:type="dxa"/>
+            <w:gridSpan w:val="2"/>
+          </w:tcPr>
+          <w:p>
+            <w:r>
+              <w:t>Cliente</w:t>
+            </w:r>
+          </w:p>
+        </w:tc>
+      </w:tr>
+      <w:tr>
+        <w:tc>
+          <w:tcPr>
+            <w:tcW w:w="3119" w:type="dxa"/>
+          </w:tcPr>
+          <w:p>
+            <w:r>
+              <w:t>Precondiciones:</w:t>
+            </w:r>
+          </w:p>
+        </w:tc>
+        <w:tc>
+          <w:tcPr>
+            <w:tcW w:w="8080" w:type="dxa"/>
+            <w:gridSpan w:val="2"/>
+          </w:tcPr>
+          <w:p/>
+        </w:tc>
+      </w:tr>
+      <w:tr>
+        <w:tc>
+          <w:tcPr>
+            <w:tcW w:w="3119" w:type="dxa"/>
+            <w:vMerge w:val="restart"/>
+          </w:tcPr>
+          <w:p>
+            <w:r>
+              <w:t>Curso normal:</w:t>
+            </w:r>
+          </w:p>
+        </w:tc>
+        <w:tc>
+          <w:tcPr>
+            <w:tcW w:w="3260" w:type="dxa"/>
+          </w:tcPr>
+          <w:p>
+            <w:r>
+              <w:t>Acciones del actor:</w:t>
+            </w:r>
+          </w:p>
+        </w:tc>
+        <w:tc>
+          <w:tcPr>
+            <w:tcW w:w="4820" w:type="dxa"/>
+          </w:tcPr>
+          <w:p>
+            <w:r>
+              <w:t>Acciones del sistema</w:t>
+            </w:r>
+          </w:p>
+        </w:tc>
+      </w:tr>
+      <w:tr>
+        <w:trPr>
+          <w:trHeight w:val="987"/>
+        </w:trPr>
+        <w:tc>
+          <w:tcPr>
+            <w:tcW w:w="3119" w:type="dxa"/>
+            <w:vMerge/>
+          </w:tcPr>
+          <w:p/>
+        </w:tc>
+        <w:tc>
+          <w:tcPr>
+            <w:tcW w:w="3260" w:type="dxa"/>
+          </w:tcPr>
+          <w:p>
+            <w:r>
+              <w:t>Paso 1: el cliente selecciona la opción “iniciar sesión”</w:t>
+            </w:r>
+          </w:p>
+          <w:p>
+            <w:r>
+              <w:t>Paso 3: el cliente ingresa el nombre de usuario y contra</w:t>
+            </w:r>
+          </w:p>
+          <w:p/>
+        </w:tc>
+        <w:tc>
+          <w:tcPr>
+            <w:tcW w:w="4820" w:type="dxa"/>
+          </w:tcPr>
+          <w:p>
+            <w:r>
+              <w:t xml:space="preserve">Paso 2: el sistema </w:t>
+            </w:r>
+            <w:r>
+              <w:t>solicita nombre de usuario y contraseña</w:t>
+            </w:r>
+          </w:p>
+          <w:p>
+            <w:r>
+              <w:t>Paso 4: el sistema verifica los datos ingresados</w:t>
+            </w:r>
+          </w:p>
+          <w:p>
+            <w:r>
+              <w:t>Paso 5: el sistema registra la sesión iniciada y habilita las acciones del cliente</w:t>
+            </w:r>
+          </w:p>
+          <w:p/>
+        </w:tc>
+      </w:tr>
+      <w:tr>
+        <w:tc>
+          <w:tcPr>
+            <w:tcW w:w="3119" w:type="dxa"/>
+          </w:tcPr>
+          <w:p>
+            <w:r>
+              <w:t>Curso alterno:</w:t>
+            </w:r>
+          </w:p>
+        </w:tc>
+        <w:tc>
+          <w:tcPr>
+            <w:tcW w:w="8080" w:type="dxa"/>
+            <w:gridSpan w:val="2"/>
+          </w:tcPr>
+          <w:p>
+            <w:r>
+              <w:t>Paso 4 alternativo: ya hay un usuario con el nombre ingresado. Se notifica y vuelve al paso 2</w:t>
+            </w:r>
+          </w:p>
+        </w:tc>
+        <w:tc>
+          <w:p>
+            <w:pPr>
+              <w:jc w:val="left"/>
+            </w:pPr>
+            <w:r>
+              <w:t>el usuario o la contraseña no son válidas Se notifica la</w:t>
+            </w:r>
+          </w:p>
+          <w:p>
+            <w:pPr>
+              <w:jc w:val="left"/>
+            </w:pPr>
+            <w:r>
+              <w:t>discrepancia Retoma desde el paso 2</w:t>
+            </w:r>
+          </w:p>
+        </w:tc>
+      </w:tr>
+      <w:tr>
+        <w:tc>
+          <w:tcPr>
+            <w:tcW w:w="3119" w:type="dxa"/>
+          </w:tcPr>
+          <w:p>
+            <w:pPr>
+              <w:rPr>
+                <w:u w:val="single"/>
+              </w:rPr>
+            </w:pPr>
+            <w:r>
+              <w:t>Postcondición</w:t>
+            </w:r>
+            <w:r>
+              <w:t>:</w:t>
+            </w:r>
+          </w:p>
+        </w:tc>
+        <w:tc>
+          <w:tcPr>
+            <w:tcW w:w="8080" w:type="dxa"/>
+            <w:gridSpan w:val="2"/>
+          </w:tcPr>
+          <w:p>
+            <w:r>
+              <w:t>La</w:t>
+            </w:r>
+            <w:r>
+              <w:t xml:space="preserve"> </w:t>
+            </w:r>
+            <w:r>
+              <w:t>sesión ha sido iniciada y las opciones para usuarios registrados aparecen</w:t>
+            </w:r>
+            <w:r>
+              <w:t xml:space="preserve"> </w:t>
+            </w:r>
+            <w:r>
+              <w:t>habilitadas</w:t>
+            </w:r>
+          </w:p>
+        </w:tc>
+      </w:tr>
+    </w:tbl>
+    <w:p/>
+    <w:tbl>
+      <w:tblPr>
+        <w:tblStyle w:val="Tablaconcuadrcula"/>
+        <w:tblW w:w="11199" w:type="dxa"/>
+        <w:tblInd w:w="-1139" w:type="dxa"/>
+        <w:tblLook w:val="04A0" w:firstRow="1" w:lastRow="0" w:firstColumn="1" w:lastColumn="0" w:noHBand="0" w:noVBand="1"/>
+      </w:tblPr>
+      <w:tblGrid>
+        <w:gridCol w:w="3119"/>
+        <w:gridCol w:w="3260"/>
+        <w:gridCol w:w="4820"/>
+      </w:tblGrid>
+      <w:tr>
+        <w:tc>
+          <w:tcPr>
+            <w:tcW w:w="3119" w:type="dxa"/>
+          </w:tcPr>
+          <w:p>
+            <w:r>
+              <w:t>Nombre del CU:</w:t>
+            </w:r>
+          </w:p>
+        </w:tc>
+        <w:tc>
+          <w:tcPr>
+            <w:tcW w:w="8080" w:type="dxa"/>
+            <w:gridSpan w:val="2"/>
+          </w:tcPr>
+          <w:p>
+            <w:r>
+              <w:t>Cerrar</w:t>
+            </w:r>
+            <w:r>
+              <w:t xml:space="preserve"> sesión</w:t>
+            </w:r>
+          </w:p>
+        </w:tc>
+      </w:tr>
+      <w:tr>
+        <w:tc>
+          <w:tcPr>
+            <w:tcW w:w="3119" w:type="dxa"/>
+          </w:tcPr>
+          <w:p>
+            <w:r>
+              <w:t>Descripción:</w:t>
+            </w:r>
+          </w:p>
+        </w:tc>
+        <w:tc>
+          <w:tcPr>
+            <w:tcW w:w="8080" w:type="dxa"/>
+            <w:gridSpan w:val="2"/>
+          </w:tcPr>
+          <w:p>
+            <w:r>
+              <w:t xml:space="preserve">Este CU describe el evento en el que un cliente </w:t>
+            </w:r>
+            <w:r>
+              <w:t>cierra la sesión</w:t>
+            </w:r>
+            <w:r>
+              <w:t xml:space="preserve"> </w:t>
+            </w:r>
+          </w:p>
+        </w:tc>
+      </w:tr>
+      <w:tr>
+        <w:tc>
+          <w:tcPr>
+            <w:tcW w:w="3119" w:type="dxa"/>
+          </w:tcPr>
+          <w:p>
+            <w:r>
+              <w:t>Actores:</w:t>
+            </w:r>
+          </w:p>
+        </w:tc>
+        <w:tc>
+          <w:tcPr>
+            <w:tcW w:w="8080" w:type="dxa"/>
+            <w:gridSpan w:val="2"/>
+          </w:tcPr>
+          <w:p>
+            <w:r>
+              <w:t>Cliente</w:t>
+            </w:r>
+          </w:p>
+        </w:tc>
+      </w:tr>
+      <w:tr>
+        <w:tc>
+          <w:tcPr>
+            <w:tcW w:w="3119" w:type="dxa"/>
+          </w:tcPr>
+          <w:p>
+            <w:r>
+              <w:t>Precondiciones:</w:t>
+            </w:r>
+          </w:p>
+        </w:tc>
+        <w:tc>
+          <w:tcPr>
+            <w:tcW w:w="8080" w:type="dxa"/>
+            <w:gridSpan w:val="2"/>
+          </w:tcPr>
+          <w:p>
+            <w:r>
+              <w:t>EL usuario debe tener una sesión iniciada</w:t>
+            </w:r>
+          </w:p>
+        </w:tc>
+      </w:tr>
+      <w:tr>
+        <w:tc>
+          <w:tcPr>
+            <w:tcW w:w="3119" w:type="dxa"/>
+            <w:vMerge w:val="restart"/>
+          </w:tcPr>
+          <w:p>
+            <w:r>
+              <w:t>Curso normal:</w:t>
+            </w:r>
+          </w:p>
+        </w:tc>
+        <w:tc>
+          <w:tcPr>
+            <w:tcW w:w="3260" w:type="dxa"/>
+          </w:tcPr>
+          <w:p>
+            <w:r>
+              <w:t>Acciones del actor:</w:t>
+            </w:r>
+          </w:p>
+        </w:tc>
+        <w:tc>
+          <w:tcPr>
+            <w:tcW w:w="4820" w:type="dxa"/>
+          </w:tcPr>
+          <w:p>
+            <w:r>
+              <w:t>Acciones del sistema</w:t>
+            </w:r>
+          </w:p>
+        </w:tc>
+      </w:tr>
+      <w:tr>
+        <w:trPr>
+          <w:trHeight w:val="987"/>
+        </w:trPr>
+        <w:tc>
+          <w:tcPr>
+            <w:tcW w:w="3119" w:type="dxa"/>
+            <w:vMerge/>
+          </w:tcPr>
+          <w:p/>
+        </w:tc>
+        <w:tc>
+          <w:tcPr>
+            <w:tcW w:w="3260" w:type="dxa"/>
+          </w:tcPr>
+          <w:p>
+            <w:r>
+              <w:t>Paso</w:t>
+            </w:r>
+            <w:r>
+              <w:t xml:space="preserve"> </w:t>
+            </w:r>
+            <w:r>
+              <w:t>1 : el usuario registrado</w:t>
+            </w:r>
+          </w:p>
+          <w:p>
+            <w:r>
+              <w:t>selecciona la opción de cerrar</w:t>
+            </w:r>
+          </w:p>
+          <w:p>
+            <w:r>
+              <w:t>sesión</w:t>
+            </w:r>
+          </w:p>
+          <w:p>
+            <w:r>
+              <w:t>Paso 3: el usuario registrado confirma</w:t>
+            </w:r>
+          </w:p>
+          <w:p>
+            <w:r>
+              <w:t>la operación</w:t>
+            </w:r>
+          </w:p>
+        </w:tc>
+        <w:tc>
+          <w:tcPr>
+            <w:tcW w:w="4820" w:type="dxa"/>
+          </w:tcPr>
+          <w:p>
+            <w:r>
+              <w:t>Paso 2: el sistema solicita la</w:t>
+            </w:r>
+          </w:p>
+          <w:p>
+            <w:r>
+              <w:t>confirmación del usuario.</w:t>
+            </w:r>
+          </w:p>
+          <w:p>
+            <w:r>
+              <w:t>Paso 4: el sistema cierra la sesión y</w:t>
+            </w:r>
+          </w:p>
+          <w:p>
+            <w:r>
+              <w:t>deshabilita las acciones del usuario.</w:t>
+            </w:r>
+          </w:p>
+        </w:tc>
+      </w:tr>
+      <w:tr>
+        <w:tc>
+          <w:tcPr>
+            <w:tcW w:w="3119" w:type="dxa"/>
+          </w:tcPr>
+          <w:p>
+            <w:r>
+              <w:t>Curso alterno:</w:t>
+            </w:r>
+          </w:p>
+        </w:tc>
+        <w:tc>
+          <w:tcPr>
+            <w:tcW w:w="8080" w:type="dxa"/>
+            <w:gridSpan w:val="2"/>
+          </w:tcPr>
+          <w:p>
+            <w:r>
+              <w:t>Paso</w:t>
+            </w:r>
+            <w:r>
+              <w:t xml:space="preserve"> </w:t>
+            </w:r>
+            <w:r>
+              <w:t>alternativo 3 el usuario registrado cancela la operación Fin del caso de</w:t>
+            </w:r>
+            <w:r>
+              <w:t xml:space="preserve"> </w:t>
+            </w:r>
+            <w:r>
+              <w:t>uso</w:t>
+            </w:r>
+          </w:p>
+        </w:tc>
+        <w:tc>
+          <w:p>
+            <w:pPr>
+              <w:jc w:val="left"/>
+            </w:pPr>
+            <w:r>
+              <w:t>el usuario o la contraseña no son válidas Se notifica la</w:t>
+            </w:r>
+          </w:p>
+          <w:p>
+            <w:pPr>
+              <w:jc w:val="left"/>
+            </w:pPr>
+            <w:r>
+              <w:t>discrepancia Retoma desde el paso 2</w:t>
+            </w:r>
+          </w:p>
+        </w:tc>
+      </w:tr>
+      <w:tr>
+        <w:tc>
+          <w:tcPr>
+            <w:tcW w:w="3119" w:type="dxa"/>
+          </w:tcPr>
+          <w:p>
+            <w:pPr>
+              <w:rPr>
+                <w:u w:val="single"/>
+              </w:rPr>
+            </w:pPr>
+            <w:r>
+              <w:t>Postcondición</w:t>
+            </w:r>
+            <w:r>
+              <w:t>:</w:t>
+            </w:r>
+          </w:p>
+        </w:tc>
+        <w:tc>
+          <w:tcPr>
+            <w:tcW w:w="8080" w:type="dxa"/>
+            <w:gridSpan w:val="2"/>
+          </w:tcPr>
+          <w:p>
+            <w:r>
+              <w:t>La</w:t>
+            </w:r>
+            <w:r>
+              <w:t xml:space="preserve"> </w:t>
+            </w:r>
+            <w:r>
+              <w:t>sesión ha sido cerrada las opciones para usuarios registrados son</w:t>
+            </w:r>
+            <w:r>
+              <w:t xml:space="preserve"> </w:t>
+            </w:r>
+            <w:r>
+              <w:t>deshabilitadas y se eliminan los datos de sesión</w:t>
+            </w:r>
+          </w:p>
+        </w:tc>
+      </w:tr>
+    </w:tbl>
+    <w:p/>
+    <w:tbl>
+      <w:tblPr>
+        <w:tblStyle w:val="Tablaconcuadrcula"/>
+        <w:tblW w:w="11199" w:type="dxa"/>
+        <w:tblInd w:w="-1139" w:type="dxa"/>
+        <w:tblLook w:val="04A0" w:firstRow="1" w:lastRow="0" w:firstColumn="1" w:lastColumn="0" w:noHBand="0" w:noVBand="1"/>
+      </w:tblPr>
+      <w:tblGrid>
+        <w:gridCol w:w="3119"/>
+        <w:gridCol w:w="3260"/>
+        <w:gridCol w:w="4820"/>
+      </w:tblGrid>
+      <w:tr>
+        <w:tc>
+          <w:tcPr>
+            <w:tcW w:w="3119" w:type="dxa"/>
+          </w:tcPr>
+          <w:p>
+            <w:r>
+              <w:t>Nombre del CU:</w:t>
+            </w:r>
+          </w:p>
+        </w:tc>
+        <w:tc>
+          <w:tcPr>
+            <w:tcW w:w="8080" w:type="dxa"/>
+            <w:gridSpan w:val="2"/>
+          </w:tcPr>
+          <w:p>
+            <w:r>
+              <w:t>Subir fotos</w:t>
+            </w:r>
+          </w:p>
+        </w:tc>
+      </w:tr>
+      <w:tr>
+        <w:tc>
+          <w:tcPr>
+            <w:tcW w:w="3119" w:type="dxa"/>
+          </w:tcPr>
+          <w:p>
+            <w:r>
+              <w:t>Descripción:</w:t>
+            </w:r>
+          </w:p>
+        </w:tc>
+        <w:tc>
+          <w:tcPr>
+            <w:tcW w:w="8080" w:type="dxa"/>
+            <w:gridSpan w:val="2"/>
+          </w:tcPr>
+          <w:p>
+            <w:r>
+              <w:t xml:space="preserve">Este CU describe el evento en el que un cliente </w:t>
+            </w:r>
+            <w:r>
+              <w:t>carga fotos en el sistema</w:t>
+            </w:r>
+            <w:r>
+              <w:t xml:space="preserve"> </w:t>
+            </w:r>
+          </w:p>
+        </w:tc>
+      </w:tr>
+      <w:tr>
+        <w:tc>
+          <w:tcPr>
+            <w:tcW w:w="3119" w:type="dxa"/>
+          </w:tcPr>
+          <w:p>
+            <w:r>
+              <w:t>Actores:</w:t>
+            </w:r>
+          </w:p>
+        </w:tc>
+        <w:tc>
+          <w:tcPr>
+            <w:tcW w:w="8080" w:type="dxa"/>
+            <w:gridSpan w:val="2"/>
+          </w:tcPr>
+          <w:p>
+            <w:r>
+              <w:t>Cliente</w:t>
+            </w:r>
+          </w:p>
+        </w:tc>
+      </w:tr>
+      <w:tr>
+        <w:tc>
+          <w:tcPr>
+            <w:tcW w:w="3119" w:type="dxa"/>
+          </w:tcPr>
+          <w:p>
+            <w:r>
+              <w:t>Precondiciones:</w:t>
+            </w:r>
+          </w:p>
+        </w:tc>
+        <w:tc>
+          <w:tcPr>
+            <w:tcW w:w="8080" w:type="dxa"/>
+            <w:gridSpan w:val="2"/>
+          </w:tcPr>
+          <w:p>
+            <w:r>
+              <w:t>E</w:t>
+            </w:r>
+            <w:r>
+              <w:t>l</w:t>
+            </w:r>
+            <w:r>
+              <w:t xml:space="preserve"> usuario debe tener una sesión iniciada</w:t>
+            </w:r>
+          </w:p>
+        </w:tc>
+      </w:tr>
+      <w:tr>
+        <w:tc>
+          <w:tcPr>
+            <w:tcW w:w="3119" w:type="dxa"/>
+            <w:vMerge w:val="restart"/>
+          </w:tcPr>
+          <w:p>
+            <w:r>
+              <w:t>Curso normal:</w:t>
+            </w:r>
+          </w:p>
+        </w:tc>
+        <w:tc>
+          <w:tcPr>
+            <w:tcW w:w="3260" w:type="dxa"/>
+          </w:tcPr>
+          <w:p>
+            <w:r>
+              <w:t>Acciones del actor:</w:t>
+            </w:r>
+          </w:p>
+        </w:tc>
+        <w:tc>
+          <w:tcPr>
+            <w:tcW w:w="4820" w:type="dxa"/>
+          </w:tcPr>
+          <w:p>
+            <w:r>
+              <w:t>Acciones del sistema</w:t>
+            </w:r>
+          </w:p>
+        </w:tc>
+      </w:tr>
+      <w:tr>
+        <w:trPr>
+          <w:trHeight w:val="987"/>
+        </w:trPr>
+        <w:tc>
+          <w:tcPr>
+            <w:tcW w:w="3119" w:type="dxa"/>
+            <w:vMerge/>
+          </w:tcPr>
+          <w:p/>
+        </w:tc>
+        <w:tc>
+          <w:tcPr>
+            <w:tcW w:w="3260" w:type="dxa"/>
+          </w:tcPr>
+          <w:p>
+            <w:r>
+              <w:t xml:space="preserve">Paso 1 : </w:t>
+            </w:r>
+            <w:r>
+              <w:t>el cliente selecciona la opción “subir fotos”</w:t>
+            </w:r>
+          </w:p>
+          <w:p>
+            <w:r>
+              <w:t>Paso 3: el cliente ingresa las fotos</w:t>
+            </w:r>
+          </w:p>
+        </w:tc>
+        <w:tc>
+          <w:tcPr>
+            <w:tcW w:w="4820" w:type="dxa"/>
+          </w:tcPr>
+          <w:p>
+            <w:r>
+              <w:t xml:space="preserve">Paso 2: el sistema </w:t>
+            </w:r>
+            <w:r>
+              <w:t>solicita las fotos</w:t>
+            </w:r>
+          </w:p>
+          <w:p>
+            <w:r>
+              <w:t>Paso 4: se verifica que la cantidad de fotos cargadas</w:t>
+            </w:r>
+          </w:p>
+          <w:p>
+            <w:r>
+              <w:t>Paso 5: se ejecuta el CU “pagar con tarjeta”</w:t>
+            </w:r>
+          </w:p>
+          <w:p>
+            <w:r>
+              <w:t xml:space="preserve">Paso 5: el sistema </w:t>
+            </w:r>
+            <w:r>
+              <w:t>registra la reserva de fotos y emite un código de retiro</w:t>
+            </w:r>
+          </w:p>
+        </w:tc>
+      </w:tr>
+      <w:tr>
+        <w:tc>
+          <w:tcPr>
+            <w:tcW w:w="3119" w:type="dxa"/>
+          </w:tcPr>
+          <w:p>
+            <w:r>
+              <w:t>Curso alterno:</w:t>
+            </w:r>
+          </w:p>
+        </w:tc>
+        <w:tc>
+          <w:tcPr>
+            <w:tcW w:w="8080" w:type="dxa"/>
+            <w:gridSpan w:val="2"/>
+          </w:tcPr>
+          <w:p>
+            <w:r>
+              <w:t>Paso 4 alternativo: el cliente ingresa más de 50 fotos. Se notifica y retorna el paso 2</w:t>
+            </w:r>
+          </w:p>
+          <w:p>
+            <w:r>
+              <w:t>Paso 5: error en el pago. Se notifica y finaliza el CU</w:t>
+            </w:r>
+          </w:p>
+        </w:tc>
+        <w:tc>
+          <w:p>
+            <w:pPr>
+              <w:jc w:val="left"/>
+            </w:pPr>
+            <w:r>
+              <w:t>el usuario o la contraseña no son válidas Se notifica la</w:t>
+            </w:r>
+          </w:p>
+          <w:p>
+            <w:pPr>
+              <w:jc w:val="left"/>
+            </w:pPr>
+            <w:r>
+              <w:t>discrepancia Retoma desde el paso 2</w:t>
+            </w:r>
+          </w:p>
+        </w:tc>
+      </w:tr>
+      <w:tr>
+        <w:tc>
+          <w:tcPr>
+            <w:tcW w:w="3119" w:type="dxa"/>
+          </w:tcPr>
+          <w:p>
+            <w:pPr>
+              <w:rPr>
+                <w:u w:val="single"/>
+              </w:rPr>
+            </w:pPr>
+            <w:r>
+              <w:t>Postcondición</w:t>
+            </w:r>
+            <w:r>
+              <w:t>:</w:t>
+            </w:r>
+          </w:p>
+        </w:tc>
+        <w:tc>
+          <w:tcPr>
+            <w:tcW w:w="8080" w:type="dxa"/>
+            <w:gridSpan w:val="2"/>
+          </w:tcPr>
+          <w:p>
+            <w:r>
+              <w:t>Se registra una reserva de fotos y se emite un código de retiro</w:t>
+            </w:r>
+          </w:p>
+        </w:tc>
+      </w:tr>
+      <w:tr>
+        <w:tc>
+          <w:tcPr>
+            <w:tcW w:w="3119" w:type="dxa"/>
+          </w:tcPr>
+          <w:p>
+            <w:r>
+              <w:lastRenderedPageBreak/>
+              <w:t>Nombre del CU:</w:t>
+            </w:r>
+          </w:p>
+        </w:tc>
+        <w:tc>
+          <w:tcPr>
+            <w:tcW w:w="8080" w:type="dxa"/>
+            <w:gridSpan w:val="2"/>
+          </w:tcPr>
+          <w:p>
+            <w:r>
+              <w:t>Pagar con tarjeta</w:t>
+            </w:r>
+          </w:p>
+        </w:tc>
+      </w:tr>
+      <w:tr>
+        <w:tc>
+          <w:tcPr>
+            <w:tcW w:w="3119" w:type="dxa"/>
+          </w:tcPr>
+          <w:p>
+            <w:r>
+              <w:t>Descripción:</w:t>
+            </w:r>
+          </w:p>
+        </w:tc>
+        <w:tc>
+          <w:tcPr>
+            <w:tcW w:w="8080" w:type="dxa"/>
+            <w:gridSpan w:val="2"/>
+          </w:tcPr>
+          <w:p>
+            <w:r>
+              <w:t>Este CU describe el</w:t>
+            </w:r>
+            <w:r>
+              <w:t xml:space="preserve"> cobro de una impresión de fotos</w:t>
+            </w:r>
+            <w:r>
+              <w:t xml:space="preserve"> </w:t>
+            </w:r>
+          </w:p>
+        </w:tc>
+      </w:tr>
+      <w:tr>
+        <w:tc>
+          <w:tcPr>
+            <w:tcW w:w="3119" w:type="dxa"/>
+          </w:tcPr>
+          <w:p>
+            <w:r>
+              <w:t>Actores:</w:t>
+            </w:r>
+          </w:p>
+        </w:tc>
+        <w:tc>
+          <w:tcPr>
+            <w:tcW w:w="8080" w:type="dxa"/>
+            <w:gridSpan w:val="2"/>
+          </w:tcPr>
+          <w:p>
+            <w:r>
+              <w:t>Cliente</w:t>
+            </w:r>
+          </w:p>
+        </w:tc>
+      </w:tr>
+      <w:tr>
+        <w:tc>
+          <w:tcPr>
+            <w:tcW w:w="3119" w:type="dxa"/>
+          </w:tcPr>
+          <w:p>
+            <w:r>
+              <w:t>Precondiciones:</w:t>
+            </w:r>
+          </w:p>
+        </w:tc>
+        <w:tc>
+          <w:tcPr>
+            <w:tcW w:w="8080" w:type="dxa"/>
+            <w:gridSpan w:val="2"/>
+          </w:tcPr>
+          <w:p>
+            <w:r>
+              <w:t>Se debe haber ejecutado el CU “Subir fotos”</w:t>
+            </w:r>
+          </w:p>
+        </w:tc>
+      </w:tr>
+      <w:tr>
+        <w:tc>
+          <w:tcPr>
+            <w:tcW w:w="3119" w:type="dxa"/>
+            <w:vMerge w:val="restart"/>
+          </w:tcPr>
+          <w:p>
+            <w:r>
+              <w:t>Curso normal:</w:t>
+            </w:r>
+          </w:p>
+        </w:tc>
+        <w:tc>
+          <w:tcPr>
+            <w:tcW w:w="3260" w:type="dxa"/>
+          </w:tcPr>
+          <w:p>
+            <w:r>
+              <w:t>Acciones del actor:</w:t>
+            </w:r>
+          </w:p>
+        </w:tc>
+        <w:tc>
+          <w:tcPr>
+            <w:tcW w:w="4820" w:type="dxa"/>
+          </w:tcPr>
+          <w:p>
+            <w:r>
+              <w:t>Acciones del sistema</w:t>
+            </w:r>
+          </w:p>
+        </w:tc>
+      </w:tr>
+      <w:tr>
+        <w:trPr>
+          <w:trHeight w:val="987"/>
+        </w:trPr>
+        <w:tc>
+          <w:tcPr>
+            <w:tcW w:w="3119" w:type="dxa"/>
+            <w:vMerge/>
+          </w:tcPr>
+          <w:p/>
+        </w:tc>
+        <w:tc>
+          <w:tcPr>
+            <w:tcW w:w="3260" w:type="dxa"/>
+          </w:tcPr>
+          <w:p>
+            <w:r>
+              <w:t>Paso</w:t>
+            </w:r>
+            <w:r>
+              <w:t xml:space="preserve"> </w:t>
+            </w:r>
+            <w:r>
+              <w:t>2: el usuario registrado ingresa los</w:t>
+            </w:r>
+            <w:r>
+              <w:t xml:space="preserve"> datos</w:t>
+            </w:r>
+          </w:p>
+          <w:p>
+            <w:r>
+              <w:t>Paso</w:t>
+            </w:r>
+            <w:r>
+              <w:t xml:space="preserve"> </w:t>
+            </w:r>
+            <w:r>
+              <w:t>4: el servidor externo acepta la conexión y</w:t>
+            </w:r>
+            <w:r>
+              <w:t xml:space="preserve"> </w:t>
+            </w:r>
+            <w:r>
+              <w:t>solicita número de tarjeta y código de</w:t>
+            </w:r>
+            <w:r>
+              <w:t xml:space="preserve"> </w:t>
+            </w:r>
+            <w:r>
+              <w:t>seguridad</w:t>
+            </w:r>
+          </w:p>
+          <w:p>
+            <w:r>
+              <w:t>Paso</w:t>
+            </w:r>
+            <w:r>
+              <w:t xml:space="preserve"> </w:t>
+            </w:r>
+            <w:r>
+              <w:t>6: el servidor externo valida los datos y</w:t>
+            </w:r>
+            <w:r>
+              <w:t xml:space="preserve"> </w:t>
+            </w:r>
+            <w:r>
+              <w:t>fondos suficientes.</w:t>
+            </w:r>
+          </w:p>
+          <w:p>
+            <w:r>
+              <w:t>Paso 7: el servidor externo retorna el</w:t>
+            </w:r>
+          </w:p>
+        </w:tc>
+        <w:tc>
+          <w:tcPr>
+            <w:tcW w:w="4820" w:type="dxa"/>
+          </w:tcPr>
+          <w:p>
+            <w:r>
+              <w:t>Paso 1: el sistema solicita el número de</w:t>
+            </w:r>
+          </w:p>
+          <w:p>
+            <w:r>
+              <w:t>tarjeta y código de seguridad</w:t>
+            </w:r>
+          </w:p>
+          <w:p>
+            <w:r>
+              <w:t>Paso 3: el sistema establece la conexión con</w:t>
+            </w:r>
+          </w:p>
+          <w:p>
+            <w:r>
+              <w:t>el servidor externo.</w:t>
+            </w:r>
+          </w:p>
+          <w:p>
+            <w:r>
+              <w:t>Paso 5: el sistema envía los datos de la</w:t>
+            </w:r>
+          </w:p>
+          <w:p>
+            <w:r>
+              <w:t>tarjeta al servidor externo.</w:t>
+            </w:r>
+          </w:p>
+          <w:p>
+            <w:r>
+              <w:t>Paso 8:el sistema recibe que los datos de la</w:t>
+            </w:r>
+          </w:p>
+          <w:p>
+            <w:r>
+              <w:t>tarjeta son correctos.</w:t>
+            </w:r>
+          </w:p>
+          <w:p>
+            <w:r>
+              <w:t>Paso 9:el sistema recibe que los fondos son</w:t>
+            </w:r>
+          </w:p>
+          <w:p>
+            <w:r>
+              <w:t>suficientes.</w:t>
+            </w:r>
+          </w:p>
+          <w:p>
+            <w:r>
+              <w:t>Paso 10:el sistema registra el pago y cierra</w:t>
+            </w:r>
+          </w:p>
+          <w:p>
+            <w:r>
+              <w:t>la conexión con el servidor externo</w:t>
+            </w:r>
+          </w:p>
+        </w:tc>
+      </w:tr>
+      <w:tr>
+        <w:tc>
+          <w:tcPr>
+            <w:tcW w:w="3119" w:type="dxa"/>
+          </w:tcPr>
+          <w:p>
+            <w:r>
+              <w:t>Curso alterno:</w:t>
+            </w:r>
+          </w:p>
+        </w:tc>
+        <w:tc>
+          <w:tcPr>
+            <w:tcW w:w="8080" w:type="dxa"/>
+            <w:gridSpan w:val="2"/>
+          </w:tcPr>
+          <w:p>
+            <w:r>
+              <w:t>Paso</w:t>
+            </w:r>
+            <w:r>
+              <w:t xml:space="preserve"> </w:t>
+            </w:r>
+            <w:r>
+              <w:t>alternativo 3 Falla la conexión con el servidor externo Se informa el error Fin de CU</w:t>
+            </w:r>
+          </w:p>
+          <w:p>
+            <w:r>
+              <w:t>Paso</w:t>
+            </w:r>
+            <w:r>
+              <w:t xml:space="preserve"> </w:t>
+            </w:r>
+            <w:r>
+              <w:t>alternativo 8 La validación es incorrecta Se informa error de validación Fin de CU</w:t>
+            </w:r>
+          </w:p>
+          <w:p>
+            <w:r>
+              <w:t>Paso</w:t>
+            </w:r>
+            <w:r>
+              <w:t xml:space="preserve"> </w:t>
+            </w:r>
+            <w:r>
+              <w:t>alternativo 9 Fondos insuficientes Se informa el problema Fin de CU</w:t>
+            </w:r>
+          </w:p>
+        </w:tc>
+        <w:tc>
+          <w:p>
+            <w:pPr>
+              <w:jc w:val="left"/>
+            </w:pPr>
+            <w:r>
+              <w:t>ario o la contraseña no son válidas Se notifica la</w:t>
+            </w:r>
+          </w:p>
+          <w:p>
+            <w:pPr>
+              <w:jc w:val="left"/>
+            </w:pPr>
+            <w:r>
+              <w:t>discrepancia Retoma desde el paso 2</w:t>
+            </w:r>
+          </w:p>
+        </w:tc>
+      </w:tr>
+      <w:tr>
+        <w:tc>
+          <w:tcPr>
+            <w:tcW w:w="3119" w:type="dxa"/>
+          </w:tcPr>
+          <w:p>
+            <w:pPr>
+              <w:rPr>
+                <w:u w:val="single"/>
+              </w:rPr>
+            </w:pPr>
+            <w:r>
+              <w:t>P</w:t>
+            </w:r>
+            <w:r>
+              <w:t>ost</w:t>
+            </w:r>
+            <w:r>
+              <w:t>condición:</w:t>
+            </w:r>
+          </w:p>
+        </w:tc>
+        <w:tc>
+          <w:tcPr>
+            <w:tcW w:w="8080" w:type="dxa"/>
+            <w:gridSpan w:val="2"/>
+          </w:tcPr>
+          <w:p>
+            <w:r>
+              <w:t>Se</w:t>
+            </w:r>
+            <w:r>
+              <w:t xml:space="preserve"> </w:t>
+            </w:r>
+            <w:r>
+              <w:t>efectuó y registró el pago a través de tarjeta</w:t>
+            </w:r>
+          </w:p>
+        </w:tc>
+      </w:tr>
+    </w:tbl>
+    <w:p>
+      <w:r>
+        <w:t xml:space="preserve"> </w:t>
+      </w:r>
+    </w:p>
+    <w:tbl>
+      <w:tblPr>
+        <w:tblStyle w:val="Tablaconcuadrcula"/>
+        <w:tblW w:w="11199" w:type="dxa"/>
+        <w:tblInd w:w="-1139" w:type="dxa"/>
+        <w:tblLook w:val="04A0" w:firstRow="1" w:lastRow="0" w:firstColumn="1" w:lastColumn="0" w:noHBand="0" w:noVBand="1"/>
+      </w:tblPr>
+      <w:tblGrid>
+        <w:gridCol w:w="3119"/>
+        <w:gridCol w:w="3260"/>
+        <w:gridCol w:w="4820"/>
+      </w:tblGrid>
+      <w:tr>
+        <w:tc>
+          <w:tcPr>
+            <w:tcW w:w="3119" w:type="dxa"/>
+          </w:tcPr>
+          <w:p>
+            <w:r>
+              <w:t>Nombre del CU:</w:t>
+            </w:r>
+          </w:p>
+        </w:tc>
+        <w:tc>
+          <w:tcPr>
+            <w:tcW w:w="8080" w:type="dxa"/>
+            <w:gridSpan w:val="2"/>
+          </w:tcPr>
+          <w:p>
+            <w:r>
+              <w:t>Retirar fotos</w:t>
+            </w:r>
+          </w:p>
+        </w:tc>
+      </w:tr>
+      <w:tr>
+        <w:tc>
+          <w:tcPr>
+            <w:tcW w:w="3119" w:type="dxa"/>
+          </w:tcPr>
+          <w:p>
+            <w:r>
+              <w:t>Descripción:</w:t>
+            </w:r>
+          </w:p>
+        </w:tc>
+        <w:tc>
+          <w:tcPr>
+            <w:tcW w:w="8080" w:type="dxa"/>
+            <w:gridSpan w:val="2"/>
+          </w:tcPr>
+          <w:p>
+            <w:r>
+              <w:t>Este CU describe el evento en el que se retirar fotos</w:t>
+            </w:r>
+          </w:p>
+        </w:tc>
+      </w:tr>
+      <w:tr>
+        <w:tc>
+          <w:tcPr>
+            <w:tcW w:w="3119" w:type="dxa"/>
+          </w:tcPr>
+          <w:p>
+            <w:r>
+              <w:t>Actores:</w:t>
+            </w:r>
+          </w:p>
+        </w:tc>
+        <w:tc>
+          <w:tcPr>
+            <w:tcW w:w="8080" w:type="dxa"/>
+            <w:gridSpan w:val="2"/>
+          </w:tcPr>
+          <w:p>
+            <w:r>
+              <w:t>Empleado</w:t>
+            </w:r>
+          </w:p>
+        </w:tc>
+      </w:tr>
+      <w:tr>
+        <w:tc>
+          <w:tcPr>
+            <w:tcW w:w="3119" w:type="dxa"/>
+          </w:tcPr>
+          <w:p>
+            <w:r>
+              <w:t>Precondiciones:</w:t>
+            </w:r>
+          </w:p>
+        </w:tc>
+        <w:tc>
+          <w:tcPr>
+            <w:tcW w:w="8080" w:type="dxa"/>
+            <w:gridSpan w:val="2"/>
+          </w:tcPr>
+          <w:p/>
+        </w:tc>
+      </w:tr>
+      <w:tr>
+        <w:tc>
+          <w:tcPr>
+            <w:tcW w:w="3119" w:type="dxa"/>
+            <w:vMerge w:val="restart"/>
+          </w:tcPr>
+          <w:p>
+            <w:r>
+              <w:t>Curso normal:</w:t>
+            </w:r>
+          </w:p>
+        </w:tc>
+        <w:tc>
+          <w:tcPr>
+            <w:tcW w:w="3260" w:type="dxa"/>
+          </w:tcPr>
+          <w:p>
+            <w:r>
+              <w:t>Acciones del actor:</w:t>
+            </w:r>
+          </w:p>
+        </w:tc>
+        <w:tc>
+          <w:tcPr>
+            <w:tcW w:w="4820" w:type="dxa"/>
+          </w:tcPr>
+          <w:p>
+            <w:r>
+              <w:t>Acciones del sistema</w:t>
+            </w:r>
+          </w:p>
+        </w:tc>
+      </w:tr>
+      <w:tr>
+        <w:trPr>
+          <w:trHeight w:val="1010"/>
+        </w:trPr>
+        <w:tc>
+          <w:tcPr>
+            <w:tcW w:w="3119" w:type="dxa"/>
+            <w:vMerge/>
+          </w:tcPr>
+          <w:p/>
+        </w:tc>
+        <w:tc>
+          <w:tcPr>
+            <w:tcW w:w="3260" w:type="dxa"/>
+          </w:tcPr>
+          <w:p>
+            <w:r>
+              <w:t>Paso 1: el empleado selecciona la opción “retirar fotos”</w:t>
+            </w:r>
+          </w:p>
+          <w:p>
+            <w:r>
+              <w:t>Paso 3: el empleado ingresa los datos seleccionados</w:t>
+            </w:r>
+          </w:p>
+        </w:tc>
+        <w:tc>
+          <w:tcPr>
+            <w:tcW w:w="4820" w:type="dxa"/>
+          </w:tcPr>
+          <w:p>
+            <w:r>
+              <w:t>Paso 2: el sistema solicita el código de retiro</w:t>
+            </w:r>
+          </w:p>
+          <w:p>
+            <w:r>
+              <w:t>Paso 4: el sistema verifica el código ingresado</w:t>
+            </w:r>
+          </w:p>
+          <w:p>
+            <w:r>
+              <w:t>Paso 5: el sistema registra el retiro</w:t>
+            </w:r>
+          </w:p>
+        </w:tc>
+      </w:tr>
+      <w:tr>
+        <w:tc>
+          <w:tcPr>
+            <w:tcW w:w="3119" w:type="dxa"/>
+          </w:tcPr>
+          <w:p>
+            <w:r>
+              <w:t>Curso alterno:</w:t>
+            </w:r>
+          </w:p>
+        </w:tc>
+        <w:tc>
+          <w:tcPr>
+            <w:tcW w:w="8080" w:type="dxa"/>
+            <w:gridSpan w:val="2"/>
+          </w:tcPr>
+          <w:p>
+            <w:r>
+              <w:t>Paso 4: se ingresa un código inexistente. Se notifica y retorna al paso 2</w:t>
+            </w:r>
+          </w:p>
+        </w:tc>
+      </w:tr>
+      <w:tr>
+        <w:tc>
+          <w:tcPr>
+            <w:tcW w:w="3119" w:type="dxa"/>
+          </w:tcPr>
+          <w:p>
+            <w:pPr>
+              <w:rPr>
+                <w:u w:val="single"/>
+              </w:rPr>
+            </w:pPr>
+            <w:r>
+              <w:t>Postcondición:</w:t>
+            </w:r>
+          </w:p>
+        </w:tc>
+        <w:tc>
+          <w:tcPr>
+            <w:tcW w:w="8080" w:type="dxa"/>
+            <w:gridSpan w:val="2"/>
+          </w:tcPr>
+          <w:p>
+            <w:r>
+              <w:t>Se registra el retiro de un cliente</w:t>
+            </w:r>
+          </w:p>
+        </w:tc>
+      </w:tr>
+    </w:tbl>
+    <w:p/>
     <w:p/>
     <w:sectPr>
       <w:headerReference w:type="default" r:id="rId6"/>
@@ -480,7 +2215,7 @@
   <w:style w:type="paragraph" w:default="1" w:styleId="Normal">
     <w:name w:val="Normal"/>
     <w:qFormat/>
-    <w:rsid w:val="00355FE9"/>
+    <w:rsid w:val="0066115D"/>
     <w:pPr>
       <w:jc w:val="both"/>
     </w:pPr>
@@ -677,6 +2412,25 @@
     <w:rPr>
       <w:sz w:val="20"/>
     </w:rPr>
+  </w:style>
+  <w:style w:type="table" w:styleId="Tablaconcuadrcula">
+    <w:name w:val="Table Grid"/>
+    <w:basedOn w:val="Tablanormal"/>
+    <w:uiPriority w:val="39"/>
+    <w:rsid w:val="0066115D"/>
+    <w:pPr>
+      <w:spacing w:after="0" w:line="240" w:lineRule="auto"/>
+    </w:pPr>
+    <w:tblPr>
+      <w:tblBorders>
+        <w:top w:val="single" w:sz="4" w:space="0" w:color="auto"/>
+        <w:left w:val="single" w:sz="4" w:space="0" w:color="auto"/>
+        <w:bottom w:val="single" w:sz="4" w:space="0" w:color="auto"/>
+        <w:right w:val="single" w:sz="4" w:space="0" w:color="auto"/>
+        <w:insideH w:val="single" w:sz="4" w:space="0" w:color="auto"/>
+        <w:insideV w:val="single" w:sz="4" w:space="0" w:color="auto"/>
+      </w:tblBorders>
+    </w:tblPr>
   </w:style>
 </w:styles>
 </file>

--- a/Practicas/Práctica 3/Impresión de fotos/Impresión de fotos.docx
+++ b/Practicas/Práctica 3/Impresión de fotos/Impresión de fotos.docx
@@ -246,14 +246,14 @@
         <w:tblLook w:val="04A0" w:firstRow="1" w:lastRow="0" w:firstColumn="1" w:lastColumn="0" w:noHBand="0" w:noVBand="1"/>
       </w:tblPr>
       <w:tblGrid>
-        <w:gridCol w:w="3119"/>
-        <w:gridCol w:w="3260"/>
-        <w:gridCol w:w="4820"/>
+        <w:gridCol w:w="2855"/>
+        <w:gridCol w:w="2899"/>
+        <w:gridCol w:w="5445"/>
       </w:tblGrid>
       <w:tr>
         <w:tc>
           <w:tcPr>
-            <w:tcW w:w="3119" w:type="dxa"/>
+            <w:tcW w:w="2855" w:type="dxa"/>
           </w:tcPr>
           <w:p>
             <w:r>
@@ -263,7 +263,7 @@
         </w:tc>
         <w:tc>
           <w:tcPr>
-            <w:tcW w:w="8080" w:type="dxa"/>
+            <w:tcW w:w="8344" w:type="dxa"/>
             <w:gridSpan w:val="2"/>
           </w:tcPr>
           <w:p>
@@ -276,7 +276,7 @@
       <w:tr>
         <w:tc>
           <w:tcPr>
-            <w:tcW w:w="3119" w:type="dxa"/>
+            <w:tcW w:w="2855" w:type="dxa"/>
           </w:tcPr>
           <w:p>
             <w:r>
@@ -286,23 +286,20 @@
         </w:tc>
         <w:tc>
           <w:tcPr>
-            <w:tcW w:w="8080" w:type="dxa"/>
-            <w:gridSpan w:val="2"/>
-          </w:tcPr>
-          <w:p>
-            <w:r>
-              <w:t xml:space="preserve">Este CU describe el evento en el que un cliente </w:t>
-            </w:r>
-            <w:r>
-              <w:t xml:space="preserve">inicia sesión </w:t>
-            </w:r>
-          </w:p>
-        </w:tc>
-      </w:tr>
-      <w:tr>
-        <w:tc>
-          <w:tcPr>
-            <w:tcW w:w="3119" w:type="dxa"/>
+            <w:tcW w:w="8344" w:type="dxa"/>
+            <w:gridSpan w:val="2"/>
+          </w:tcPr>
+          <w:p>
+            <w:r>
+              <w:t xml:space="preserve">Este CU describe el evento en el que un cliente inicia sesión </w:t>
+            </w:r>
+          </w:p>
+        </w:tc>
+      </w:tr>
+      <w:tr>
+        <w:tc>
+          <w:tcPr>
+            <w:tcW w:w="2855" w:type="dxa"/>
           </w:tcPr>
           <w:p>
             <w:r>
@@ -312,7 +309,7 @@
         </w:tc>
         <w:tc>
           <w:tcPr>
-            <w:tcW w:w="8080" w:type="dxa"/>
+            <w:tcW w:w="8344" w:type="dxa"/>
             <w:gridSpan w:val="2"/>
           </w:tcPr>
           <w:p>
@@ -325,7 +322,7 @@
       <w:tr>
         <w:tc>
           <w:tcPr>
-            <w:tcW w:w="3119" w:type="dxa"/>
+            <w:tcW w:w="2855" w:type="dxa"/>
           </w:tcPr>
           <w:p>
             <w:r>
@@ -335,7 +332,7 @@
         </w:tc>
         <w:tc>
           <w:tcPr>
-            <w:tcW w:w="8080" w:type="dxa"/>
+            <w:tcW w:w="8344" w:type="dxa"/>
             <w:gridSpan w:val="2"/>
           </w:tcPr>
           <w:p/>
@@ -344,7 +341,7 @@
       <w:tr>
         <w:tc>
           <w:tcPr>
-            <w:tcW w:w="3119" w:type="dxa"/>
+            <w:tcW w:w="2855" w:type="dxa"/>
             <w:vMerge w:val="restart"/>
           </w:tcPr>
           <w:p>
@@ -355,7 +352,7 @@
         </w:tc>
         <w:tc>
           <w:tcPr>
-            <w:tcW w:w="3260" w:type="dxa"/>
+            <w:tcW w:w="2899" w:type="dxa"/>
           </w:tcPr>
           <w:p>
             <w:r>
@@ -365,7 +362,7 @@
         </w:tc>
         <w:tc>
           <w:tcPr>
-            <w:tcW w:w="4820" w:type="dxa"/>
+            <w:tcW w:w="5445" w:type="dxa"/>
           </w:tcPr>
           <w:p>
             <w:r>
@@ -380,14 +377,14 @@
         </w:trPr>
         <w:tc>
           <w:tcPr>
-            <w:tcW w:w="3119" w:type="dxa"/>
+            <w:tcW w:w="2855" w:type="dxa"/>
             <w:vMerge/>
           </w:tcPr>
           <w:p/>
         </w:tc>
         <w:tc>
           <w:tcPr>
-            <w:tcW w:w="3260" w:type="dxa"/>
+            <w:tcW w:w="2899" w:type="dxa"/>
           </w:tcPr>
           <w:p>
             <w:r>
@@ -403,7 +400,7 @@
         </w:tc>
         <w:tc>
           <w:tcPr>
-            <w:tcW w:w="4820" w:type="dxa"/>
+            <w:tcW w:w="5445" w:type="dxa"/>
           </w:tcPr>
           <w:p>
             <w:r>
@@ -429,7 +426,7 @@
       <w:tr>
         <w:tc>
           <w:tcPr>
-            <w:tcW w:w="3119" w:type="dxa"/>
+            <w:tcW w:w="2855" w:type="dxa"/>
           </w:tcPr>
           <w:p>
             <w:r>
@@ -439,7 +436,7 @@
         </w:tc>
         <w:tc>
           <w:tcPr>
-            <w:tcW w:w="8080" w:type="dxa"/>
+            <w:tcW w:w="8344" w:type="dxa"/>
             <w:gridSpan w:val="2"/>
           </w:tcPr>
           <w:p>
@@ -448,29 +445,11 @@
             </w:r>
           </w:p>
         </w:tc>
-        <w:tc>
-          <w:p>
-            <w:pPr>
-              <w:jc w:val="left"/>
-            </w:pPr>
-            <w:r>
-              <w:t>el usuario o la contraseña no son válidas Se notifica la</w:t>
-            </w:r>
-          </w:p>
-          <w:p>
-            <w:pPr>
-              <w:jc w:val="left"/>
-            </w:pPr>
-            <w:r>
-              <w:t>discrepancia Retoma desde el paso 2</w:t>
-            </w:r>
-          </w:p>
-        </w:tc>
-      </w:tr>
-      <w:tr>
-        <w:tc>
-          <w:tcPr>
-            <w:tcW w:w="3119" w:type="dxa"/>
+      </w:tr>
+      <w:tr>
+        <w:tc>
+          <w:tcPr>
+            <w:tcW w:w="2855" w:type="dxa"/>
           </w:tcPr>
           <w:p>
             <w:pPr>
@@ -488,24 +467,12 @@
         </w:tc>
         <w:tc>
           <w:tcPr>
-            <w:tcW w:w="8080" w:type="dxa"/>
-            <w:gridSpan w:val="2"/>
-          </w:tcPr>
-          <w:p>
-            <w:r>
-              <w:t>La</w:t>
-            </w:r>
-            <w:r>
-              <w:t xml:space="preserve"> </w:t>
-            </w:r>
-            <w:r>
-              <w:t>sesión ha sido iniciada y las opciones para usuarios registrados aparecen</w:t>
-            </w:r>
-            <w:r>
-              <w:t xml:space="preserve"> </w:t>
-            </w:r>
-            <w:r>
-              <w:t>habilitadas</w:t>
+            <w:tcW w:w="8344" w:type="dxa"/>
+            <w:gridSpan w:val="2"/>
+          </w:tcPr>
+          <w:p>
+            <w:r>
+              <w:t>La sesión ha sido iniciada y las opciones para usuarios registrados aparecen habilitadas</w:t>
             </w:r>
           </w:p>
         </w:tc>
@@ -520,14 +487,14 @@
         <w:tblLook w:val="04A0" w:firstRow="1" w:lastRow="0" w:firstColumn="1" w:lastColumn="0" w:noHBand="0" w:noVBand="1"/>
       </w:tblPr>
       <w:tblGrid>
-        <w:gridCol w:w="3119"/>
-        <w:gridCol w:w="3260"/>
-        <w:gridCol w:w="4820"/>
+        <w:gridCol w:w="2849"/>
+        <w:gridCol w:w="3672"/>
+        <w:gridCol w:w="4678"/>
       </w:tblGrid>
       <w:tr>
         <w:tc>
           <w:tcPr>
-            <w:tcW w:w="3119" w:type="dxa"/>
+            <w:tcW w:w="2849" w:type="dxa"/>
           </w:tcPr>
           <w:p>
             <w:r>
@@ -537,23 +504,20 @@
         </w:tc>
         <w:tc>
           <w:tcPr>
-            <w:tcW w:w="8080" w:type="dxa"/>
-            <w:gridSpan w:val="2"/>
-          </w:tcPr>
-          <w:p>
-            <w:r>
-              <w:t>Cerrar</w:t>
-            </w:r>
-            <w:r>
-              <w:t xml:space="preserve"> sesión</w:t>
-            </w:r>
-          </w:p>
-        </w:tc>
-      </w:tr>
-      <w:tr>
-        <w:tc>
-          <w:tcPr>
-            <w:tcW w:w="3119" w:type="dxa"/>
+            <w:tcW w:w="8350" w:type="dxa"/>
+            <w:gridSpan w:val="2"/>
+          </w:tcPr>
+          <w:p>
+            <w:r>
+              <w:t>Cerrar sesión</w:t>
+            </w:r>
+          </w:p>
+        </w:tc>
+      </w:tr>
+      <w:tr>
+        <w:tc>
+          <w:tcPr>
+            <w:tcW w:w="2849" w:type="dxa"/>
           </w:tcPr>
           <w:p>
             <w:r>
@@ -563,26 +527,20 @@
         </w:tc>
         <w:tc>
           <w:tcPr>
-            <w:tcW w:w="8080" w:type="dxa"/>
-            <w:gridSpan w:val="2"/>
-          </w:tcPr>
-          <w:p>
-            <w:r>
-              <w:t xml:space="preserve">Este CU describe el evento en el que un cliente </w:t>
-            </w:r>
-            <w:r>
-              <w:t>cierra la sesión</w:t>
-            </w:r>
-            <w:r>
-              <w:t xml:space="preserve"> </w:t>
-            </w:r>
-          </w:p>
-        </w:tc>
-      </w:tr>
-      <w:tr>
-        <w:tc>
-          <w:tcPr>
-            <w:tcW w:w="3119" w:type="dxa"/>
+            <w:tcW w:w="8350" w:type="dxa"/>
+            <w:gridSpan w:val="2"/>
+          </w:tcPr>
+          <w:p>
+            <w:r>
+              <w:t xml:space="preserve">Este CU describe el evento en el que un cliente cierra la sesión </w:t>
+            </w:r>
+          </w:p>
+        </w:tc>
+      </w:tr>
+      <w:tr>
+        <w:tc>
+          <w:tcPr>
+            <w:tcW w:w="2849" w:type="dxa"/>
           </w:tcPr>
           <w:p>
             <w:r>
@@ -592,7 +550,7 @@
         </w:tc>
         <w:tc>
           <w:tcPr>
-            <w:tcW w:w="8080" w:type="dxa"/>
+            <w:tcW w:w="8350" w:type="dxa"/>
             <w:gridSpan w:val="2"/>
           </w:tcPr>
           <w:p>
@@ -605,7 +563,7 @@
       <w:tr>
         <w:tc>
           <w:tcPr>
-            <w:tcW w:w="3119" w:type="dxa"/>
+            <w:tcW w:w="2849" w:type="dxa"/>
           </w:tcPr>
           <w:p>
             <w:r>
@@ -615,7 +573,7 @@
         </w:tc>
         <w:tc>
           <w:tcPr>
-            <w:tcW w:w="8080" w:type="dxa"/>
+            <w:tcW w:w="8350" w:type="dxa"/>
             <w:gridSpan w:val="2"/>
           </w:tcPr>
           <w:p>
@@ -628,7 +586,7 @@
       <w:tr>
         <w:tc>
           <w:tcPr>
-            <w:tcW w:w="3119" w:type="dxa"/>
+            <w:tcW w:w="2849" w:type="dxa"/>
             <w:vMerge w:val="restart"/>
           </w:tcPr>
           <w:p>
@@ -639,7 +597,7 @@
         </w:tc>
         <w:tc>
           <w:tcPr>
-            <w:tcW w:w="3260" w:type="dxa"/>
+            <w:tcW w:w="3672" w:type="dxa"/>
           </w:tcPr>
           <w:p>
             <w:r>
@@ -649,7 +607,7 @@
         </w:tc>
         <w:tc>
           <w:tcPr>
-            <w:tcW w:w="4820" w:type="dxa"/>
+            <w:tcW w:w="4678" w:type="dxa"/>
           </w:tcPr>
           <w:p>
             <w:r>
@@ -664,32 +622,28 @@
         </w:trPr>
         <w:tc>
           <w:tcPr>
-            <w:tcW w:w="3119" w:type="dxa"/>
+            <w:tcW w:w="2849" w:type="dxa"/>
             <w:vMerge/>
           </w:tcPr>
           <w:p/>
         </w:tc>
         <w:tc>
           <w:tcPr>
-            <w:tcW w:w="3260" w:type="dxa"/>
-          </w:tcPr>
-          <w:p>
-            <w:r>
-              <w:t>Paso</w:t>
+            <w:tcW w:w="3672" w:type="dxa"/>
+          </w:tcPr>
+          <w:p>
+            <w:r>
+              <w:t>Paso 1 : el usuario registrado</w:t>
             </w:r>
             <w:r>
               <w:t xml:space="preserve"> </w:t>
             </w:r>
             <w:r>
-              <w:t>1 : el usuario registrado</w:t>
-            </w:r>
-          </w:p>
-          <w:p>
-            <w:r>
               <w:t>selecciona la opción de cerrar</w:t>
             </w:r>
-          </w:p>
-          <w:p>
+            <w:r>
+              <w:t xml:space="preserve"> </w:t>
+            </w:r>
             <w:r>
               <w:t>sesión</w:t>
             </w:r>
@@ -698,8 +652,9 @@
             <w:r>
               <w:t>Paso 3: el usuario registrado confirma</w:t>
             </w:r>
-          </w:p>
-          <w:p>
+            <w:r>
+              <w:t xml:space="preserve"> </w:t>
+            </w:r>
             <w:r>
               <w:t>la operación</w:t>
             </w:r>
@@ -707,14 +662,15 @@
         </w:tc>
         <w:tc>
           <w:tcPr>
-            <w:tcW w:w="4820" w:type="dxa"/>
+            <w:tcW w:w="4678" w:type="dxa"/>
           </w:tcPr>
           <w:p>
             <w:r>
               <w:t>Paso 2: el sistema solicita la</w:t>
             </w:r>
-          </w:p>
-          <w:p>
+            <w:r>
+              <w:t xml:space="preserve"> </w:t>
+            </w:r>
             <w:r>
               <w:t>confirmación del usuario.</w:t>
             </w:r>
@@ -723,8 +679,9 @@
             <w:r>
               <w:t>Paso 4: el sistema cierra la sesión y</w:t>
             </w:r>
-          </w:p>
-          <w:p>
+            <w:r>
+              <w:t xml:space="preserve"> </w:t>
+            </w:r>
             <w:r>
               <w:t>deshabilita las acciones del usuario.</w:t>
             </w:r>
@@ -734,7 +691,7 @@
       <w:tr>
         <w:tc>
           <w:tcPr>
-            <w:tcW w:w="3119" w:type="dxa"/>
+            <w:tcW w:w="2849" w:type="dxa"/>
           </w:tcPr>
           <w:p>
             <w:r>
@@ -744,50 +701,20 @@
         </w:tc>
         <w:tc>
           <w:tcPr>
-            <w:tcW w:w="8080" w:type="dxa"/>
-            <w:gridSpan w:val="2"/>
-          </w:tcPr>
-          <w:p>
-            <w:r>
-              <w:t>Paso</w:t>
-            </w:r>
-            <w:r>
-              <w:t xml:space="preserve"> </w:t>
-            </w:r>
-            <w:r>
-              <w:t>alternativo 3 el usuario registrado cancela la operación Fin del caso de</w:t>
-            </w:r>
-            <w:r>
-              <w:t xml:space="preserve"> </w:t>
-            </w:r>
-            <w:r>
-              <w:t>uso</w:t>
-            </w:r>
-          </w:p>
-        </w:tc>
-        <w:tc>
-          <w:p>
-            <w:pPr>
-              <w:jc w:val="left"/>
-            </w:pPr>
-            <w:r>
-              <w:t>el usuario o la contraseña no son válidas Se notifica la</w:t>
-            </w:r>
-          </w:p>
-          <w:p>
-            <w:pPr>
-              <w:jc w:val="left"/>
-            </w:pPr>
-            <w:r>
-              <w:t>discrepancia Retoma desde el paso 2</w:t>
-            </w:r>
-          </w:p>
-        </w:tc>
-      </w:tr>
-      <w:tr>
-        <w:tc>
-          <w:tcPr>
-            <w:tcW w:w="3119" w:type="dxa"/>
+            <w:tcW w:w="8350" w:type="dxa"/>
+            <w:gridSpan w:val="2"/>
+          </w:tcPr>
+          <w:p>
+            <w:r>
+              <w:t>Paso alternativo 3 el usuario registrado cancela la operación Fin del caso de uso</w:t>
+            </w:r>
+          </w:p>
+        </w:tc>
+      </w:tr>
+      <w:tr>
+        <w:tc>
+          <w:tcPr>
+            <w:tcW w:w="2849" w:type="dxa"/>
           </w:tcPr>
           <w:p>
             <w:pPr>
@@ -805,24 +732,12 @@
         </w:tc>
         <w:tc>
           <w:tcPr>
-            <w:tcW w:w="8080" w:type="dxa"/>
-            <w:gridSpan w:val="2"/>
-          </w:tcPr>
-          <w:p>
-            <w:r>
-              <w:t>La</w:t>
-            </w:r>
-            <w:r>
-              <w:t xml:space="preserve"> </w:t>
-            </w:r>
-            <w:r>
-              <w:t>sesión ha sido cerrada las opciones para usuarios registrados son</w:t>
-            </w:r>
-            <w:r>
-              <w:t xml:space="preserve"> </w:t>
-            </w:r>
-            <w:r>
-              <w:t>deshabilitadas y se eliminan los datos de sesión</w:t>
+            <w:tcW w:w="8350" w:type="dxa"/>
+            <w:gridSpan w:val="2"/>
+          </w:tcPr>
+          <w:p>
+            <w:r>
+              <w:t>La sesión ha sido cerrada las opciones para usuarios registrados son deshabilitadas y se eliminan los datos de sesión</w:t>
             </w:r>
           </w:p>
         </w:tc>
@@ -837,14 +752,14 @@
         <w:tblLook w:val="04A0" w:firstRow="1" w:lastRow="0" w:firstColumn="1" w:lastColumn="0" w:noHBand="0" w:noVBand="1"/>
       </w:tblPr>
       <w:tblGrid>
-        <w:gridCol w:w="3119"/>
-        <w:gridCol w:w="3260"/>
-        <w:gridCol w:w="4820"/>
+        <w:gridCol w:w="2516"/>
+        <w:gridCol w:w="3721"/>
+        <w:gridCol w:w="4962"/>
       </w:tblGrid>
       <w:tr>
         <w:tc>
           <w:tcPr>
-            <w:tcW w:w="3119" w:type="dxa"/>
+            <w:tcW w:w="2516" w:type="dxa"/>
           </w:tcPr>
           <w:p>
             <w:r>
@@ -854,7 +769,7 @@
         </w:tc>
         <w:tc>
           <w:tcPr>
-            <w:tcW w:w="8080" w:type="dxa"/>
+            <w:tcW w:w="8683" w:type="dxa"/>
             <w:gridSpan w:val="2"/>
           </w:tcPr>
           <w:p>
@@ -867,7 +782,7 @@
       <w:tr>
         <w:tc>
           <w:tcPr>
-            <w:tcW w:w="3119" w:type="dxa"/>
+            <w:tcW w:w="2516" w:type="dxa"/>
           </w:tcPr>
           <w:p>
             <w:r>
@@ -877,26 +792,20 @@
         </w:tc>
         <w:tc>
           <w:tcPr>
-            <w:tcW w:w="8080" w:type="dxa"/>
-            <w:gridSpan w:val="2"/>
-          </w:tcPr>
-          <w:p>
-            <w:r>
-              <w:t xml:space="preserve">Este CU describe el evento en el que un cliente </w:t>
-            </w:r>
-            <w:r>
-              <w:t>carga fotos en el sistema</w:t>
-            </w:r>
-            <w:r>
-              <w:t xml:space="preserve"> </w:t>
-            </w:r>
-          </w:p>
-        </w:tc>
-      </w:tr>
-      <w:tr>
-        <w:tc>
-          <w:tcPr>
-            <w:tcW w:w="3119" w:type="dxa"/>
+            <w:tcW w:w="8683" w:type="dxa"/>
+            <w:gridSpan w:val="2"/>
+          </w:tcPr>
+          <w:p>
+            <w:r>
+              <w:t xml:space="preserve">Este CU describe el evento en el que un cliente carga fotos en el sistema </w:t>
+            </w:r>
+          </w:p>
+        </w:tc>
+      </w:tr>
+      <w:tr>
+        <w:tc>
+          <w:tcPr>
+            <w:tcW w:w="2516" w:type="dxa"/>
           </w:tcPr>
           <w:p>
             <w:r>
@@ -906,7 +815,7 @@
         </w:tc>
         <w:tc>
           <w:tcPr>
-            <w:tcW w:w="8080" w:type="dxa"/>
+            <w:tcW w:w="8683" w:type="dxa"/>
             <w:gridSpan w:val="2"/>
           </w:tcPr>
           <w:p>
@@ -919,7 +828,7 @@
       <w:tr>
         <w:tc>
           <w:tcPr>
-            <w:tcW w:w="3119" w:type="dxa"/>
+            <w:tcW w:w="2516" w:type="dxa"/>
           </w:tcPr>
           <w:p>
             <w:r>
@@ -929,26 +838,20 @@
         </w:tc>
         <w:tc>
           <w:tcPr>
-            <w:tcW w:w="8080" w:type="dxa"/>
-            <w:gridSpan w:val="2"/>
-          </w:tcPr>
-          <w:p>
-            <w:r>
-              <w:t>E</w:t>
-            </w:r>
-            <w:r>
-              <w:t>l</w:t>
-            </w:r>
-            <w:r>
-              <w:t xml:space="preserve"> usuario debe tener una sesión iniciada</w:t>
-            </w:r>
-          </w:p>
-        </w:tc>
-      </w:tr>
-      <w:tr>
-        <w:tc>
-          <w:tcPr>
-            <w:tcW w:w="3119" w:type="dxa"/>
+            <w:tcW w:w="8683" w:type="dxa"/>
+            <w:gridSpan w:val="2"/>
+          </w:tcPr>
+          <w:p>
+            <w:r>
+              <w:t>El usuario debe tener una sesión iniciada</w:t>
+            </w:r>
+          </w:p>
+        </w:tc>
+      </w:tr>
+      <w:tr>
+        <w:tc>
+          <w:tcPr>
+            <w:tcW w:w="2516" w:type="dxa"/>
             <w:vMerge w:val="restart"/>
           </w:tcPr>
           <w:p>
@@ -959,7 +862,7 @@
         </w:tc>
         <w:tc>
           <w:tcPr>
-            <w:tcW w:w="3260" w:type="dxa"/>
+            <w:tcW w:w="3721" w:type="dxa"/>
           </w:tcPr>
           <w:p>
             <w:r>
@@ -969,7 +872,7 @@
         </w:tc>
         <w:tc>
           <w:tcPr>
-            <w:tcW w:w="4820" w:type="dxa"/>
+            <w:tcW w:w="4962" w:type="dxa"/>
           </w:tcPr>
           <w:p>
             <w:r>
@@ -984,21 +887,18 @@
         </w:trPr>
         <w:tc>
           <w:tcPr>
-            <w:tcW w:w="3119" w:type="dxa"/>
+            <w:tcW w:w="2516" w:type="dxa"/>
             <w:vMerge/>
           </w:tcPr>
           <w:p/>
         </w:tc>
         <w:tc>
           <w:tcPr>
-            <w:tcW w:w="3260" w:type="dxa"/>
-          </w:tcPr>
-          <w:p>
-            <w:r>
-              <w:t xml:space="preserve">Paso 1 : </w:t>
-            </w:r>
-            <w:r>
-              <w:t>el cliente selecciona la opción “subir fotos”</w:t>
+            <w:tcW w:w="3721" w:type="dxa"/>
+          </w:tcPr>
+          <w:p>
+            <w:r>
+              <w:t>Paso 1 : el cliente selecciona la opción “subir fotos”</w:t>
             </w:r>
           </w:p>
           <w:p>
@@ -1009,14 +909,11 @@
         </w:tc>
         <w:tc>
           <w:tcPr>
-            <w:tcW w:w="4820" w:type="dxa"/>
-          </w:tcPr>
-          <w:p>
-            <w:r>
-              <w:t xml:space="preserve">Paso 2: el sistema </w:t>
-            </w:r>
-            <w:r>
-              <w:t>solicita las fotos</w:t>
+            <w:tcW w:w="4962" w:type="dxa"/>
+          </w:tcPr>
+          <w:p>
+            <w:r>
+              <w:t>Paso 2: el sistema solicita las fotos</w:t>
             </w:r>
           </w:p>
           <w:p>
@@ -1042,7 +939,7 @@
       <w:tr>
         <w:tc>
           <w:tcPr>
-            <w:tcW w:w="3119" w:type="dxa"/>
+            <w:tcW w:w="2516" w:type="dxa"/>
           </w:tcPr>
           <w:p>
             <w:r>
@@ -1052,7 +949,7 @@
         </w:tc>
         <w:tc>
           <w:tcPr>
-            <w:tcW w:w="8080" w:type="dxa"/>
+            <w:tcW w:w="8683" w:type="dxa"/>
             <w:gridSpan w:val="2"/>
           </w:tcPr>
           <w:p>
@@ -1066,29 +963,11 @@
             </w:r>
           </w:p>
         </w:tc>
-        <w:tc>
-          <w:p>
-            <w:pPr>
-              <w:jc w:val="left"/>
-            </w:pPr>
-            <w:r>
-              <w:t>el usuario o la contraseña no son válidas Se notifica la</w:t>
-            </w:r>
-          </w:p>
-          <w:p>
-            <w:pPr>
-              <w:jc w:val="left"/>
-            </w:pPr>
-            <w:r>
-              <w:t>discrepancia Retoma desde el paso 2</w:t>
-            </w:r>
-          </w:p>
-        </w:tc>
-      </w:tr>
-      <w:tr>
-        <w:tc>
-          <w:tcPr>
-            <w:tcW w:w="3119" w:type="dxa"/>
+      </w:tr>
+      <w:tr>
+        <w:tc>
+          <w:tcPr>
+            <w:tcW w:w="2516" w:type="dxa"/>
           </w:tcPr>
           <w:p>
             <w:pPr>
@@ -1106,7 +985,7 @@
         </w:tc>
         <w:tc>
           <w:tcPr>
-            <w:tcW w:w="8080" w:type="dxa"/>
+            <w:tcW w:w="8683" w:type="dxa"/>
             <w:gridSpan w:val="2"/>
           </w:tcPr>
           <w:p>
@@ -1119,70 +998,64 @@
       <w:tr>
         <w:tc>
           <w:tcPr>
-            <w:tcW w:w="3119" w:type="dxa"/>
+            <w:tcW w:w="2516" w:type="dxa"/>
+          </w:tcPr>
+          <w:p>
+            <w:r>
+              <w:t>Nombre del CU:</w:t>
+            </w:r>
+          </w:p>
+        </w:tc>
+        <w:tc>
+          <w:tcPr>
+            <w:tcW w:w="8683" w:type="dxa"/>
+            <w:gridSpan w:val="2"/>
+          </w:tcPr>
+          <w:p>
+            <w:r>
+              <w:t>Pagar con tarjeta</w:t>
+            </w:r>
+          </w:p>
+        </w:tc>
+      </w:tr>
+      <w:tr>
+        <w:tc>
+          <w:tcPr>
+            <w:tcW w:w="2516" w:type="dxa"/>
+          </w:tcPr>
+          <w:p>
+            <w:r>
+              <w:t>Descripción:</w:t>
+            </w:r>
+          </w:p>
+        </w:tc>
+        <w:tc>
+          <w:tcPr>
+            <w:tcW w:w="8683" w:type="dxa"/>
+            <w:gridSpan w:val="2"/>
+          </w:tcPr>
+          <w:p>
+            <w:r>
+              <w:t xml:space="preserve">Este CU describe el cobro de una impresión de fotos </w:t>
+            </w:r>
+          </w:p>
+        </w:tc>
+      </w:tr>
+      <w:tr>
+        <w:tc>
+          <w:tcPr>
+            <w:tcW w:w="2516" w:type="dxa"/>
           </w:tcPr>
           <w:p>
             <w:r>
               <w:lastRenderedPageBreak/>
-              <w:t>Nombre del CU:</w:t>
-            </w:r>
-          </w:p>
-        </w:tc>
-        <w:tc>
-          <w:tcPr>
-            <w:tcW w:w="8080" w:type="dxa"/>
-            <w:gridSpan w:val="2"/>
-          </w:tcPr>
-          <w:p>
-            <w:r>
-              <w:t>Pagar con tarjeta</w:t>
-            </w:r>
-          </w:p>
-        </w:tc>
-      </w:tr>
-      <w:tr>
-        <w:tc>
-          <w:tcPr>
-            <w:tcW w:w="3119" w:type="dxa"/>
-          </w:tcPr>
-          <w:p>
-            <w:r>
-              <w:t>Descripción:</w:t>
-            </w:r>
-          </w:p>
-        </w:tc>
-        <w:tc>
-          <w:tcPr>
-            <w:tcW w:w="8080" w:type="dxa"/>
-            <w:gridSpan w:val="2"/>
-          </w:tcPr>
-          <w:p>
-            <w:r>
-              <w:t>Este CU describe el</w:t>
-            </w:r>
-            <w:r>
-              <w:t xml:space="preserve"> cobro de una impresión de fotos</w:t>
-            </w:r>
-            <w:r>
-              <w:t xml:space="preserve"> </w:t>
-            </w:r>
-          </w:p>
-        </w:tc>
-      </w:tr>
-      <w:tr>
-        <w:tc>
-          <w:tcPr>
-            <w:tcW w:w="3119" w:type="dxa"/>
-          </w:tcPr>
-          <w:p>
-            <w:r>
               <w:t>Actores:</w:t>
             </w:r>
           </w:p>
         </w:tc>
         <w:tc>
           <w:tcPr>
-            <w:tcW w:w="8080" w:type="dxa"/>
+            <w:tcW w:w="8683" w:type="dxa"/>
             <w:gridSpan w:val="2"/>
           </w:tcPr>
           <w:p>
@@ -1195,7 +1068,7 @@
       <w:tr>
         <w:tc>
           <w:tcPr>
-            <w:tcW w:w="3119" w:type="dxa"/>
+            <w:tcW w:w="2516" w:type="dxa"/>
           </w:tcPr>
           <w:p>
             <w:r>
@@ -1205,7 +1078,7 @@
         </w:tc>
         <w:tc>
           <w:tcPr>
-            <w:tcW w:w="8080" w:type="dxa"/>
+            <w:tcW w:w="8683" w:type="dxa"/>
             <w:gridSpan w:val="2"/>
           </w:tcPr>
           <w:p>
@@ -1218,7 +1091,7 @@
       <w:tr>
         <w:tc>
           <w:tcPr>
-            <w:tcW w:w="3119" w:type="dxa"/>
+            <w:tcW w:w="2516" w:type="dxa"/>
             <w:vMerge w:val="restart"/>
           </w:tcPr>
           <w:p>
@@ -1229,7 +1102,7 @@
         </w:tc>
         <w:tc>
           <w:tcPr>
-            <w:tcW w:w="3260" w:type="dxa"/>
+            <w:tcW w:w="3721" w:type="dxa"/>
           </w:tcPr>
           <w:p>
             <w:r>
@@ -1239,7 +1112,7 @@
         </w:tc>
         <w:tc>
           <w:tcPr>
-            <w:tcW w:w="4820" w:type="dxa"/>
+            <w:tcW w:w="4962" w:type="dxa"/>
           </w:tcPr>
           <w:p>
             <w:r>
@@ -1254,136 +1127,106 @@
         </w:trPr>
         <w:tc>
           <w:tcPr>
-            <w:tcW w:w="3119" w:type="dxa"/>
+            <w:tcW w:w="2516" w:type="dxa"/>
             <w:vMerge/>
           </w:tcPr>
           <w:p/>
         </w:tc>
         <w:tc>
           <w:tcPr>
-            <w:tcW w:w="3260" w:type="dxa"/>
-          </w:tcPr>
-          <w:p>
-            <w:r>
-              <w:t>Paso</w:t>
+            <w:tcW w:w="3721" w:type="dxa"/>
+          </w:tcPr>
+          <w:p>
+            <w:r>
+              <w:t>Paso 2: el usuario registrado ingresa los datos</w:t>
+            </w:r>
+          </w:p>
+          <w:p>
+            <w:r>
+              <w:t>Paso 4: el servidor externo acepta la conexión y solicita número de tarjeta y código de seguridad</w:t>
+            </w:r>
+          </w:p>
+          <w:p>
+            <w:r>
+              <w:t>Paso 6: el servidor externo valida los datos y fondos suficientes.</w:t>
+            </w:r>
+          </w:p>
+          <w:p>
+            <w:r>
+              <w:t>Paso 7: el servidor externo retorna el</w:t>
+            </w:r>
+            <w:r>
+              <w:t xml:space="preserve"> resultado</w:t>
+            </w:r>
+          </w:p>
+        </w:tc>
+        <w:tc>
+          <w:tcPr>
+            <w:tcW w:w="4962" w:type="dxa"/>
+          </w:tcPr>
+          <w:p>
+            <w:r>
+              <w:t>Paso 1: el sistema solicita el número de</w:t>
             </w:r>
             <w:r>
               <w:t xml:space="preserve"> </w:t>
             </w:r>
             <w:r>
-              <w:t>2: el usuario registrado ingresa los</w:t>
-            </w:r>
-            <w:r>
-              <w:t xml:space="preserve"> datos</w:t>
-            </w:r>
-          </w:p>
-          <w:p>
-            <w:r>
-              <w:t>Paso</w:t>
+              <w:t>tarjeta y código de seguridad</w:t>
+            </w:r>
+          </w:p>
+          <w:p>
+            <w:r>
+              <w:t>Paso 3: el sistema establece la conexión con</w:t>
             </w:r>
             <w:r>
               <w:t xml:space="preserve"> </w:t>
             </w:r>
             <w:r>
-              <w:t>4: el servidor externo acepta la conexión y</w:t>
+              <w:t>el servidor externo.</w:t>
+            </w:r>
+          </w:p>
+          <w:p>
+            <w:r>
+              <w:t>Paso 5: el sistema envía los datos de la</w:t>
             </w:r>
             <w:r>
               <w:t xml:space="preserve"> </w:t>
             </w:r>
             <w:r>
-              <w:t>solicita número de tarjeta y código de</w:t>
+              <w:t>tarjeta al servidor externo.</w:t>
+            </w:r>
+          </w:p>
+          <w:p>
+            <w:r>
+              <w:t>Paso 8:el sistema recibe que los datos de la</w:t>
             </w:r>
             <w:r>
               <w:t xml:space="preserve"> </w:t>
             </w:r>
             <w:r>
-              <w:t>seguridad</w:t>
-            </w:r>
-          </w:p>
-          <w:p>
-            <w:r>
-              <w:t>Paso</w:t>
+              <w:t>tarjeta son correctos.</w:t>
+            </w:r>
+          </w:p>
+          <w:p>
+            <w:r>
+              <w:t>Paso 9:el sistema recibe que los fondos son</w:t>
             </w:r>
             <w:r>
               <w:t xml:space="preserve"> </w:t>
             </w:r>
             <w:r>
-              <w:t>6: el servidor externo valida los datos y</w:t>
+              <w:t>suficientes.</w:t>
+            </w:r>
+          </w:p>
+          <w:p>
+            <w:r>
+              <w:t>Paso 10:el sistema registra el pago y cierra</w:t>
             </w:r>
             <w:r>
               <w:t xml:space="preserve"> </w:t>
             </w:r>
             <w:r>
-              <w:t>fondos suficientes.</w:t>
-            </w:r>
-          </w:p>
-          <w:p>
-            <w:r>
-              <w:t>Paso 7: el servidor externo retorna el</w:t>
-            </w:r>
-          </w:p>
-        </w:tc>
-        <w:tc>
-          <w:tcPr>
-            <w:tcW w:w="4820" w:type="dxa"/>
-          </w:tcPr>
-          <w:p>
-            <w:r>
-              <w:t>Paso 1: el sistema solicita el número de</w:t>
-            </w:r>
-          </w:p>
-          <w:p>
-            <w:r>
-              <w:t>tarjeta y código de seguridad</w:t>
-            </w:r>
-          </w:p>
-          <w:p>
-            <w:r>
-              <w:t>Paso 3: el sistema establece la conexión con</w:t>
-            </w:r>
-          </w:p>
-          <w:p>
-            <w:r>
-              <w:t>el servidor externo.</w:t>
-            </w:r>
-          </w:p>
-          <w:p>
-            <w:r>
-              <w:t>Paso 5: el sistema envía los datos de la</w:t>
-            </w:r>
-          </w:p>
-          <w:p>
-            <w:r>
-              <w:t>tarjeta al servidor externo.</w:t>
-            </w:r>
-          </w:p>
-          <w:p>
-            <w:r>
-              <w:t>Paso 8:el sistema recibe que los datos de la</w:t>
-            </w:r>
-          </w:p>
-          <w:p>
-            <w:r>
-              <w:t>tarjeta son correctos.</w:t>
-            </w:r>
-          </w:p>
-          <w:p>
-            <w:r>
-              <w:t>Paso 9:el sistema recibe que los fondos son</w:t>
-            </w:r>
-          </w:p>
-          <w:p>
-            <w:r>
-              <w:t>suficientes.</w:t>
-            </w:r>
-          </w:p>
-          <w:p>
-            <w:r>
-              <w:t>Paso 10:el sistema registra el pago y cierra</w:t>
-            </w:r>
-          </w:p>
-          <w:p>
-            <w:r>
               <w:t>la conexión con el servidor externo</w:t>
             </w:r>
           </w:p>
@@ -1392,7 +1235,7 @@
       <w:tr>
         <w:tc>
           <w:tcPr>
-            <w:tcW w:w="3119" w:type="dxa"/>
+            <w:tcW w:w="2516" w:type="dxa"/>
           </w:tcPr>
           <w:p>
             <w:r>
@@ -1402,66 +1245,30 @@
         </w:tc>
         <w:tc>
           <w:tcPr>
-            <w:tcW w:w="8080" w:type="dxa"/>
-            <w:gridSpan w:val="2"/>
-          </w:tcPr>
-          <w:p>
-            <w:r>
-              <w:t>Paso</w:t>
-            </w:r>
-            <w:r>
-              <w:t xml:space="preserve"> </w:t>
-            </w:r>
-            <w:r>
-              <w:t>alternativo 3 Falla la conexión con el servidor externo Se informa el error Fin de CU</w:t>
-            </w:r>
-          </w:p>
-          <w:p>
-            <w:r>
-              <w:t>Paso</w:t>
-            </w:r>
-            <w:r>
-              <w:t xml:space="preserve"> </w:t>
-            </w:r>
-            <w:r>
-              <w:t>alternativo 8 La validación es incorrecta Se informa error de validación Fin de CU</w:t>
-            </w:r>
-          </w:p>
-          <w:p>
-            <w:r>
-              <w:t>Paso</w:t>
-            </w:r>
-            <w:r>
-              <w:t xml:space="preserve"> </w:t>
-            </w:r>
-            <w:r>
-              <w:t>alternativo 9 Fondos insuficientes Se informa el problema Fin de CU</w:t>
-            </w:r>
-          </w:p>
-        </w:tc>
-        <w:tc>
-          <w:p>
-            <w:pPr>
-              <w:jc w:val="left"/>
-            </w:pPr>
-            <w:r>
-              <w:t>ario o la contraseña no son válidas Se notifica la</w:t>
-            </w:r>
-          </w:p>
-          <w:p>
-            <w:pPr>
-              <w:jc w:val="left"/>
-            </w:pPr>
-            <w:r>
-              <w:t>discrepancia Retoma desde el paso 2</w:t>
-            </w:r>
-          </w:p>
-        </w:tc>
-      </w:tr>
-      <w:tr>
-        <w:tc>
-          <w:tcPr>
-            <w:tcW w:w="3119" w:type="dxa"/>
+            <w:tcW w:w="8683" w:type="dxa"/>
+            <w:gridSpan w:val="2"/>
+          </w:tcPr>
+          <w:p>
+            <w:r>
+              <w:t>Paso alternativo 3 Falla la conexión con el servidor externo Se informa el error Fin de CU</w:t>
+            </w:r>
+          </w:p>
+          <w:p>
+            <w:r>
+              <w:t>Paso alternativo 8 La validación es incorrecta Se informa error de validación Fin de CU</w:t>
+            </w:r>
+          </w:p>
+          <w:p>
+            <w:r>
+              <w:t>Paso alternativo 9 Fondos insuficientes Se informa el problema Fin de CU</w:t>
+            </w:r>
+          </w:p>
+        </w:tc>
+      </w:tr>
+      <w:tr>
+        <w:tc>
+          <w:tcPr>
+            <w:tcW w:w="2516" w:type="dxa"/>
           </w:tcPr>
           <w:p>
             <w:pPr>
@@ -1482,18 +1289,12 @@
         </w:tc>
         <w:tc>
           <w:tcPr>
-            <w:tcW w:w="8080" w:type="dxa"/>
-            <w:gridSpan w:val="2"/>
-          </w:tcPr>
-          <w:p>
-            <w:r>
-              <w:t>Se</w:t>
-            </w:r>
-            <w:r>
-              <w:t xml:space="preserve"> </w:t>
-            </w:r>
-            <w:r>
-              <w:t>efectuó y registró el pago a través de tarjeta</w:t>
+            <w:tcW w:w="8683" w:type="dxa"/>
+            <w:gridSpan w:val="2"/>
+          </w:tcPr>
+          <w:p>
+            <w:r>
+              <w:t>Se efectuó y registró el pago a través de tarjeta</w:t>
             </w:r>
           </w:p>
         </w:tc>
@@ -1736,10 +1537,78 @@
         </w:tc>
       </w:tr>
     </w:tbl>
-    <w:p/>
+    <w:p>
+      <w:r>
+        <w:rPr>
+          <w:noProof/>
+        </w:rPr>
+        <w:drawing>
+          <wp:anchor distT="0" distB="0" distL="114300" distR="114300" simplePos="0" relativeHeight="251658240" behindDoc="1" locked="0" layoutInCell="1" allowOverlap="1" wp14:anchorId="69C4EEA4" wp14:editId="36528968">
+            <wp:simplePos x="0" y="0"/>
+            <wp:positionH relativeFrom="margin">
+              <wp:align>center</wp:align>
+            </wp:positionH>
+            <wp:positionV relativeFrom="paragraph">
+              <wp:posOffset>223444</wp:posOffset>
+            </wp:positionV>
+            <wp:extent cx="4001414" cy="3687985"/>
+            <wp:effectExtent l="0" t="0" r="0" b="8255"/>
+            <wp:wrapNone/>
+            <wp:docPr id="1" name="Imagen 1"/>
+            <wp:cNvGraphicFramePr>
+              <a:graphicFrameLocks xmlns:a="http://schemas.openxmlformats.org/drawingml/2006/main" noChangeAspect="1"/>
+            </wp:cNvGraphicFramePr>
+            <a:graphic xmlns:a="http://schemas.openxmlformats.org/drawingml/2006/main">
+              <a:graphicData uri="http://schemas.openxmlformats.org/drawingml/2006/picture">
+                <pic:pic xmlns:pic="http://schemas.openxmlformats.org/drawingml/2006/picture">
+                  <pic:nvPicPr>
+                    <pic:cNvPr id="0" name="Picture 1"/>
+                    <pic:cNvPicPr>
+                      <a:picLocks noChangeAspect="1" noChangeArrowheads="1"/>
+                    </pic:cNvPicPr>
+                  </pic:nvPicPr>
+                  <pic:blipFill>
+                    <a:blip r:embed="rId6">
+                      <a:extLst>
+                        <a:ext uri="{28A0092B-C50C-407E-A947-70E740481C1C}">
+                          <a14:useLocalDpi xmlns:a14="http://schemas.microsoft.com/office/drawing/2010/main" val="0"/>
+                        </a:ext>
+                      </a:extLst>
+                    </a:blip>
+                    <a:srcRect/>
+                    <a:stretch>
+                      <a:fillRect/>
+                    </a:stretch>
+                  </pic:blipFill>
+                  <pic:spPr bwMode="auto">
+                    <a:xfrm>
+                      <a:off x="0" y="0"/>
+                      <a:ext cx="4001414" cy="3687985"/>
+                    </a:xfrm>
+                    <a:prstGeom prst="rect">
+                      <a:avLst/>
+                    </a:prstGeom>
+                    <a:noFill/>
+                    <a:ln>
+                      <a:noFill/>
+                    </a:ln>
+                  </pic:spPr>
+                </pic:pic>
+              </a:graphicData>
+            </a:graphic>
+            <wp14:sizeRelH relativeFrom="margin">
+              <wp14:pctWidth>0</wp14:pctWidth>
+            </wp14:sizeRelH>
+            <wp14:sizeRelV relativeFrom="margin">
+              <wp14:pctHeight>0</wp14:pctHeight>
+            </wp14:sizeRelV>
+          </wp:anchor>
+        </w:drawing>
+      </w:r>
+    </w:p>
     <w:p/>
     <w:sectPr>
-      <w:headerReference w:type="default" r:id="rId6"/>
+      <w:headerReference w:type="default" r:id="rId7"/>
       <w:pgSz w:w="11906" w:h="16838"/>
       <w:pgMar w:top="1440" w:right="1440" w:bottom="1440" w:left="1440" w:header="708" w:footer="708" w:gutter="0"/>
       <w:cols w:space="708"/>
